--- a/TEOP/Abstracts.docx
+++ b/TEOP/Abstracts.docx
@@ -330,1053 +330,1181 @@
         </w:rPr>
         <w:tab/>
       </w:r>
+      <w:r>
+        <w:rPr>
+          <w:rFonts w:ascii="Times New Roman" w:hAnsi="Times New Roman"/>
+          <w:sz w:val="28"/>
+          <w:szCs w:val="28"/>
+          <w:lang w:val="en-US"/>
+        </w:rPr>
+        <w:tab/>
+      </w:r>
+      <w:r>
+        <w:rPr>
+          <w:rFonts w:ascii="Times New Roman" w:hAnsi="Times New Roman"/>
+          <w:sz w:val="28"/>
+          <w:szCs w:val="28"/>
+        </w:rPr>
+        <w:tab/>
+      </w:r>
+      <w:r>
+        <w:rPr>
+          <w:rFonts w:ascii="Times New Roman" w:hAnsi="Times New Roman"/>
+          <w:sz w:val="28"/>
+          <w:szCs w:val="28"/>
+        </w:rPr>
+        <w:tab/>
+      </w:r>
+      <w:r>
+        <w:rPr>
+          <w:rFonts w:ascii="Times New Roman" w:hAnsi="Times New Roman"/>
+          <w:sz w:val="28"/>
+          <w:szCs w:val="28"/>
+        </w:rPr>
+        <w:t xml:space="preserve">  </w:t>
+      </w:r>
+      <w:r>
+        <w:rPr>
+          <w:rFonts w:ascii="Times New Roman" w:hAnsi="Times New Roman"/>
+          <w:sz w:val="28"/>
+          <w:szCs w:val="28"/>
+        </w:rPr>
+        <w:t xml:space="preserve">         Проверил:</w:t>
+      </w:r>
+    </w:p>
+    <w:p>
+      <w:pPr>
+        <w:widowControl w:val="0"/>
+        <w:spacing w:after="0" w:line="360" w:lineRule="auto"/>
+        <w:jc w:val="both"/>
+        <w:rPr>
+          <w:rFonts w:ascii="Times New Roman" w:hAnsi="Times New Roman"/>
+          <w:sz w:val="28"/>
+          <w:szCs w:val="28"/>
+        </w:rPr>
+      </w:pPr>
+      <w:r>
+        <w:rPr>
+          <w:rFonts w:ascii="Times New Roman" w:hAnsi="Times New Roman"/>
+          <w:sz w:val="28"/>
+          <w:szCs w:val="28"/>
+        </w:rPr>
+        <w:t xml:space="preserve">ст. гр. </w:t>
+      </w:r>
+      <w:r>
+        <w:rPr>
+          <w:rFonts w:ascii="Times New Roman" w:hAnsi="Times New Roman"/>
+          <w:sz w:val="28"/>
+          <w:szCs w:val="28"/>
+        </w:rPr>
+        <w:t>КСУА</w:t>
+      </w:r>
+      <w:r>
+        <w:rPr>
+          <w:rFonts w:ascii="Times New Roman" w:hAnsi="Times New Roman"/>
+          <w:sz w:val="28"/>
+          <w:szCs w:val="28"/>
+        </w:rPr>
+        <w:t>м-16-1</w:t>
+      </w:r>
+      <w:r>
+        <w:rPr>
+          <w:rFonts w:ascii="Times New Roman" w:hAnsi="Times New Roman"/>
+          <w:sz w:val="28"/>
+          <w:szCs w:val="28"/>
+        </w:rPr>
+        <w:tab/>
+      </w:r>
+      <w:r>
+        <w:rPr>
+          <w:rFonts w:ascii="Times New Roman" w:hAnsi="Times New Roman"/>
+          <w:sz w:val="28"/>
+          <w:szCs w:val="28"/>
+        </w:rPr>
+        <w:tab/>
+      </w:r>
+      <w:r>
+        <w:rPr>
+          <w:rFonts w:ascii="Times New Roman" w:hAnsi="Times New Roman"/>
+          <w:sz w:val="28"/>
+          <w:szCs w:val="28"/>
+          <w:lang w:val="en-US"/>
+        </w:rPr>
+        <w:tab/>
+      </w:r>
+      <w:r>
+        <w:rPr>
+          <w:rFonts w:ascii="Times New Roman" w:hAnsi="Times New Roman"/>
+          <w:sz w:val="28"/>
+          <w:szCs w:val="28"/>
+          <w:lang w:val="en-US"/>
+        </w:rPr>
+        <w:tab/>
+      </w:r>
+      <w:r>
+        <w:rPr>
+          <w:rFonts w:ascii="Times New Roman" w:hAnsi="Times New Roman"/>
+          <w:sz w:val="28"/>
+          <w:szCs w:val="28"/>
+        </w:rPr>
+        <w:tab/>
+      </w:r>
+      <w:r>
+        <w:rPr>
+          <w:rFonts w:ascii="Times New Roman" w:hAnsi="Times New Roman"/>
+          <w:sz w:val="28"/>
+          <w:szCs w:val="28"/>
+        </w:rPr>
+        <w:tab/>
+      </w:r>
+      <w:r>
+        <w:rPr>
+          <w:rFonts w:ascii="Times New Roman" w:hAnsi="Times New Roman"/>
+          <w:sz w:val="28"/>
+          <w:szCs w:val="28"/>
+        </w:rPr>
+        <w:t>проф</w:t>
+      </w:r>
+      <w:r>
+        <w:rPr>
+          <w:rFonts w:ascii="Times New Roman" w:hAnsi="Times New Roman"/>
+          <w:sz w:val="28"/>
+          <w:szCs w:val="28"/>
+        </w:rPr>
+        <w:t>.</w:t>
+      </w:r>
+      <w:r>
+        <w:rPr>
+          <w:rFonts w:ascii="Times New Roman" w:hAnsi="Times New Roman"/>
+          <w:sz w:val="28"/>
+          <w:szCs w:val="28"/>
+        </w:rPr>
+        <w:t xml:space="preserve">  </w:t>
+      </w:r>
+      <w:proofErr w:type="spellStart"/>
+      <w:r>
+        <w:rPr>
+          <w:rFonts w:ascii="Times New Roman" w:hAnsi="Times New Roman"/>
+          <w:sz w:val="28"/>
+          <w:szCs w:val="28"/>
+        </w:rPr>
+        <w:t>Невлюдов</w:t>
+      </w:r>
+      <w:proofErr w:type="spellEnd"/>
+      <w:r>
+        <w:rPr>
+          <w:rFonts w:ascii="Times New Roman" w:hAnsi="Times New Roman"/>
+          <w:sz w:val="28"/>
+          <w:szCs w:val="28"/>
+        </w:rPr>
+        <w:t xml:space="preserve"> И.Ш.</w:t>
+      </w:r>
+    </w:p>
+    <w:p>
+      <w:pPr>
+        <w:widowControl w:val="0"/>
+        <w:spacing w:after="0" w:line="360" w:lineRule="auto"/>
+        <w:jc w:val="both"/>
+        <w:rPr>
+          <w:rFonts w:ascii="Times New Roman" w:hAnsi="Times New Roman"/>
+          <w:sz w:val="28"/>
+          <w:szCs w:val="28"/>
+        </w:rPr>
+      </w:pPr>
+      <w:r>
+        <w:rPr>
+          <w:rFonts w:ascii="Times New Roman" w:hAnsi="Times New Roman"/>
+          <w:sz w:val="28"/>
+          <w:szCs w:val="28"/>
+        </w:rPr>
+        <w:t>Ахмад Ф. Х</w:t>
+      </w:r>
+      <w:r>
+        <w:rPr>
+          <w:rFonts w:ascii="Times New Roman" w:hAnsi="Times New Roman"/>
+          <w:sz w:val="28"/>
+          <w:szCs w:val="28"/>
+        </w:rPr>
+        <w:t>.</w:t>
+      </w:r>
+    </w:p>
+    <w:p>
+      <w:pPr>
+        <w:widowControl w:val="0"/>
+        <w:spacing w:after="0" w:line="360" w:lineRule="auto"/>
+        <w:jc w:val="both"/>
+        <w:rPr>
+          <w:rFonts w:ascii="Times New Roman" w:hAnsi="Times New Roman"/>
+          <w:sz w:val="28"/>
+          <w:szCs w:val="28"/>
+        </w:rPr>
+      </w:pPr>
+    </w:p>
+    <w:p>
+      <w:pPr>
+        <w:widowControl w:val="0"/>
+        <w:spacing w:after="0" w:line="360" w:lineRule="auto"/>
+        <w:jc w:val="both"/>
+        <w:rPr>
+          <w:rFonts w:ascii="Times New Roman" w:hAnsi="Times New Roman"/>
+          <w:sz w:val="28"/>
+          <w:szCs w:val="28"/>
+        </w:rPr>
+      </w:pPr>
+    </w:p>
+    <w:p>
+      <w:pPr>
+        <w:widowControl w:val="0"/>
+        <w:spacing w:after="0" w:line="360" w:lineRule="auto"/>
+        <w:jc w:val="both"/>
+        <w:rPr>
+          <w:rFonts w:ascii="Times New Roman" w:hAnsi="Times New Roman"/>
+          <w:sz w:val="28"/>
+          <w:szCs w:val="28"/>
+        </w:rPr>
+      </w:pPr>
+    </w:p>
+    <w:p>
+      <w:pPr>
+        <w:widowControl w:val="0"/>
+        <w:spacing w:after="0" w:line="360" w:lineRule="auto"/>
+        <w:jc w:val="both"/>
+        <w:rPr>
+          <w:rFonts w:ascii="Times New Roman" w:hAnsi="Times New Roman"/>
+          <w:sz w:val="28"/>
+          <w:szCs w:val="28"/>
+        </w:rPr>
+      </w:pPr>
+    </w:p>
+    <w:p>
+      <w:pPr>
+        <w:widowControl w:val="0"/>
+        <w:spacing w:after="0" w:line="360" w:lineRule="auto"/>
+        <w:jc w:val="both"/>
+        <w:rPr>
+          <w:rFonts w:ascii="Times New Roman" w:hAnsi="Times New Roman"/>
+          <w:sz w:val="28"/>
+          <w:szCs w:val="28"/>
+        </w:rPr>
+      </w:pPr>
+    </w:p>
+    <w:p>
+      <w:pPr>
+        <w:widowControl w:val="0"/>
+        <w:spacing w:after="0" w:line="360" w:lineRule="auto"/>
+        <w:jc w:val="both"/>
+        <w:rPr>
+          <w:rFonts w:ascii="Times New Roman" w:hAnsi="Times New Roman"/>
+          <w:sz w:val="28"/>
+          <w:szCs w:val="28"/>
+        </w:rPr>
+      </w:pPr>
+    </w:p>
+    <w:p>
+      <w:pPr>
+        <w:widowControl w:val="0"/>
+        <w:spacing w:after="0" w:line="360" w:lineRule="auto"/>
+        <w:jc w:val="both"/>
+        <w:rPr>
+          <w:rFonts w:ascii="Times New Roman" w:hAnsi="Times New Roman"/>
+          <w:sz w:val="28"/>
+          <w:szCs w:val="28"/>
+        </w:rPr>
+      </w:pPr>
+    </w:p>
+    <w:p>
+      <w:pPr>
+        <w:widowControl w:val="0"/>
+        <w:spacing w:after="0" w:line="360" w:lineRule="auto"/>
+        <w:jc w:val="center"/>
+        <w:rPr>
+          <w:rFonts w:ascii="Times New Roman" w:hAnsi="Times New Roman"/>
+          <w:sz w:val="28"/>
+          <w:szCs w:val="28"/>
+        </w:rPr>
+      </w:pPr>
+    </w:p>
+    <w:p>
+      <w:pPr>
+        <w:widowControl w:val="0"/>
+        <w:spacing w:after="0"/>
+        <w:jc w:val="center"/>
+        <w:rPr>
+          <w:rFonts w:ascii="Times New Roman" w:hAnsi="Times New Roman" w:cs="Times New Roman"/>
+          <w:sz w:val="28"/>
+        </w:rPr>
+      </w:pPr>
+      <w:r>
+        <w:rPr>
+          <w:rFonts w:ascii="Times New Roman" w:hAnsi="Times New Roman"/>
+          <w:sz w:val="28"/>
+          <w:szCs w:val="28"/>
+        </w:rPr>
+        <w:t>2017</w:t>
+      </w:r>
+      <w:r>
+        <w:rPr>
+          <w:rFonts w:ascii="Times New Roman" w:hAnsi="Times New Roman" w:cs="Times New Roman"/>
+          <w:sz w:val="28"/>
+        </w:rPr>
+        <w:br w:type="page"/>
+      </w:r>
+    </w:p>
+    <w:p>
+      <w:pPr>
+        <w:widowControl w:val="0"/>
+        <w:spacing w:after="0"/>
+        <w:jc w:val="center"/>
+        <w:rPr>
+          <w:rFonts w:ascii="Times New Roman" w:hAnsi="Times New Roman" w:cs="Times New Roman"/>
+          <w:sz w:val="28"/>
+          <w:szCs w:val="28"/>
+        </w:rPr>
+      </w:pPr>
+      <w:r>
+        <w:rPr>
+          <w:rFonts w:ascii="Times New Roman" w:hAnsi="Times New Roman" w:cs="Times New Roman"/>
+          <w:sz w:val="28"/>
+          <w:szCs w:val="28"/>
+        </w:rPr>
+        <w:lastRenderedPageBreak/>
+        <w:t>СОДЕРЖАНИЕ</w:t>
+      </w:r>
+    </w:p>
+    <w:p>
+      <w:pPr>
+        <w:widowControl w:val="0"/>
+        <w:spacing w:after="0"/>
+        <w:rPr>
+          <w:rFonts w:ascii="Times New Roman" w:hAnsi="Times New Roman" w:cs="Times New Roman"/>
+          <w:sz w:val="28"/>
+          <w:szCs w:val="28"/>
+        </w:rPr>
+      </w:pPr>
+    </w:p>
+    <w:p>
+      <w:pPr>
+        <w:widowControl w:val="0"/>
+        <w:spacing w:after="0"/>
+        <w:rPr>
+          <w:rFonts w:ascii="Times New Roman" w:hAnsi="Times New Roman" w:cs="Times New Roman"/>
+          <w:sz w:val="28"/>
+          <w:szCs w:val="28"/>
+        </w:rPr>
+      </w:pPr>
+    </w:p>
+    <w:p>
+      <w:pPr>
+        <w:widowControl w:val="0"/>
+        <w:spacing w:after="0" w:line="360" w:lineRule="auto"/>
+        <w:ind w:firstLine="708"/>
+        <w:jc w:val="both"/>
+        <w:rPr>
+          <w:rFonts w:ascii="Times New Roman" w:hAnsi="Times New Roman" w:cs="Times New Roman"/>
+          <w:sz w:val="28"/>
+          <w:szCs w:val="28"/>
+          <w:lang w:val="en-US"/>
+        </w:rPr>
+      </w:pPr>
+      <w:r>
+        <w:rPr>
+          <w:rFonts w:ascii="Times New Roman" w:hAnsi="Times New Roman" w:cs="Times New Roman"/>
+          <w:sz w:val="28"/>
+          <w:szCs w:val="28"/>
+        </w:rPr>
+        <w:t>1 </w:t>
+      </w:r>
+      <w:r>
+        <w:rPr>
+          <w:rFonts w:ascii="Times New Roman" w:hAnsi="Times New Roman" w:cs="Times New Roman"/>
+          <w:sz w:val="28"/>
+          <w:szCs w:val="28"/>
+        </w:rPr>
+        <w:t>Предмет, цели и задачи курса. Основные понятия и направления</w:t>
+      </w:r>
+      <w:r>
+        <w:rPr>
+          <w:rFonts w:ascii="Times New Roman" w:hAnsi="Times New Roman" w:cs="Times New Roman"/>
+          <w:sz w:val="28"/>
+          <w:szCs w:val="28"/>
+        </w:rPr>
+        <w:br/>
+      </w:r>
+      <w:r>
+        <w:rPr>
+          <w:rFonts w:ascii="Times New Roman" w:hAnsi="Times New Roman" w:cs="Times New Roman"/>
+          <w:sz w:val="28"/>
+          <w:szCs w:val="28"/>
+        </w:rPr>
+        <w:t>обучения, базовые методы экономической оценки</w:t>
+      </w:r>
+      <w:r>
+        <w:rPr>
+          <w:rFonts w:ascii="Times New Roman" w:hAnsi="Times New Roman" w:cs="Times New Roman"/>
+          <w:sz w:val="28"/>
+          <w:szCs w:val="28"/>
+        </w:rPr>
+        <w:t xml:space="preserve"> …………………………..</w:t>
+      </w:r>
+      <w:r>
+        <w:rPr>
+          <w:rFonts w:ascii="Times New Roman" w:hAnsi="Times New Roman" w:cs="Times New Roman"/>
+          <w:sz w:val="28"/>
+          <w:szCs w:val="28"/>
+          <w:lang w:val="en-US"/>
+        </w:rPr>
+        <w:t xml:space="preserve"> 3</w:t>
+      </w:r>
+    </w:p>
+    <w:p>
+      <w:pPr>
+        <w:widowControl w:val="0"/>
+        <w:spacing w:after="0" w:line="360" w:lineRule="auto"/>
+        <w:ind w:firstLine="708"/>
+        <w:jc w:val="both"/>
+        <w:rPr>
+          <w:rFonts w:ascii="Times New Roman" w:hAnsi="Times New Roman" w:cs="Times New Roman"/>
+          <w:sz w:val="28"/>
+          <w:szCs w:val="28"/>
+          <w:lang w:val="en-US"/>
+        </w:rPr>
+      </w:pPr>
+      <w:r>
+        <w:rPr>
+          <w:rFonts w:ascii="Times New Roman" w:hAnsi="Times New Roman" w:cs="Times New Roman"/>
+          <w:sz w:val="28"/>
+          <w:szCs w:val="28"/>
+        </w:rPr>
+        <w:t>2 </w:t>
+      </w:r>
+      <w:r>
+        <w:rPr>
+          <w:rFonts w:ascii="Times New Roman" w:hAnsi="Times New Roman" w:cs="Times New Roman"/>
+          <w:sz w:val="28"/>
+          <w:szCs w:val="28"/>
+        </w:rPr>
+        <w:t>Методы оценки инженерных решений</w:t>
+      </w:r>
+      <w:r>
+        <w:rPr>
+          <w:rFonts w:ascii="Times New Roman" w:hAnsi="Times New Roman" w:cs="Times New Roman"/>
+          <w:sz w:val="28"/>
+          <w:szCs w:val="28"/>
+        </w:rPr>
+        <w:tab/>
+      </w:r>
+      <w:r>
+        <w:rPr>
+          <w:rFonts w:ascii="Times New Roman" w:hAnsi="Times New Roman" w:cs="Times New Roman"/>
+          <w:sz w:val="28"/>
+          <w:szCs w:val="28"/>
+        </w:rPr>
+        <w:t xml:space="preserve"> ……………………………</w:t>
+      </w:r>
+      <w:r>
+        <w:rPr>
+          <w:rFonts w:ascii="Times New Roman" w:hAnsi="Times New Roman" w:cs="Times New Roman"/>
+          <w:sz w:val="28"/>
+          <w:szCs w:val="28"/>
+          <w:lang w:val="en-US"/>
+        </w:rPr>
+        <w:t>.</w:t>
+      </w:r>
+      <w:r>
+        <w:rPr>
+          <w:rFonts w:ascii="Times New Roman" w:hAnsi="Times New Roman" w:cs="Times New Roman"/>
+          <w:sz w:val="28"/>
+          <w:szCs w:val="28"/>
+          <w:lang w:val="en-US"/>
+        </w:rPr>
+        <w:t>..</w:t>
+      </w:r>
+      <w:r>
+        <w:rPr>
+          <w:rFonts w:ascii="Times New Roman" w:hAnsi="Times New Roman" w:cs="Times New Roman"/>
+          <w:sz w:val="28"/>
+          <w:szCs w:val="28"/>
+        </w:rPr>
+        <w:t>.</w:t>
+      </w:r>
+      <w:r>
+        <w:rPr>
+          <w:rFonts w:ascii="Times New Roman" w:hAnsi="Times New Roman" w:cs="Times New Roman"/>
+          <w:sz w:val="28"/>
+          <w:szCs w:val="28"/>
+          <w:lang w:val="en-US"/>
+        </w:rPr>
+        <w:t xml:space="preserve"> 9</w:t>
+      </w:r>
+    </w:p>
+    <w:p>
+      <w:pPr>
+        <w:widowControl w:val="0"/>
+        <w:spacing w:after="0" w:line="360" w:lineRule="auto"/>
+        <w:ind w:firstLine="708"/>
+        <w:jc w:val="both"/>
+        <w:rPr>
+          <w:rFonts w:ascii="Times New Roman" w:hAnsi="Times New Roman" w:cs="Times New Roman"/>
+          <w:sz w:val="28"/>
+          <w:szCs w:val="28"/>
+          <w:lang w:val="en-US"/>
+        </w:rPr>
+      </w:pPr>
+      <w:r>
+        <w:rPr>
+          <w:rFonts w:ascii="Times New Roman" w:hAnsi="Times New Roman" w:cs="Times New Roman"/>
+          <w:sz w:val="28"/>
+          <w:szCs w:val="28"/>
+        </w:rPr>
+        <w:t>3 </w:t>
+      </w:r>
+      <w:r>
+        <w:rPr>
+          <w:rFonts w:ascii="Times New Roman" w:hAnsi="Times New Roman" w:cs="Times New Roman"/>
+          <w:sz w:val="28"/>
+          <w:szCs w:val="28"/>
+        </w:rPr>
+        <w:t>Методические основы технико-экономического анализа</w:t>
+      </w:r>
+      <w:r>
+        <w:rPr>
+          <w:rFonts w:ascii="Times New Roman" w:hAnsi="Times New Roman" w:cs="Times New Roman"/>
+          <w:sz w:val="28"/>
+          <w:szCs w:val="28"/>
+        </w:rPr>
+        <w:tab/>
+      </w:r>
+      <w:r>
+        <w:rPr>
+          <w:rFonts w:ascii="Times New Roman" w:hAnsi="Times New Roman" w:cs="Times New Roman"/>
+          <w:sz w:val="28"/>
+          <w:szCs w:val="28"/>
+        </w:rPr>
+        <w:t xml:space="preserve"> …………</w:t>
+      </w:r>
+      <w:r>
+        <w:rPr>
+          <w:rFonts w:ascii="Times New Roman" w:hAnsi="Times New Roman" w:cs="Times New Roman"/>
+          <w:sz w:val="28"/>
+          <w:szCs w:val="28"/>
+          <w:lang w:val="en-US"/>
+        </w:rPr>
+        <w:t xml:space="preserve"> 11</w:t>
+      </w:r>
+    </w:p>
+    <w:p>
+      <w:pPr>
+        <w:widowControl w:val="0"/>
+        <w:spacing w:after="0" w:line="360" w:lineRule="auto"/>
+        <w:ind w:firstLine="708"/>
+        <w:jc w:val="both"/>
+        <w:rPr>
+          <w:rFonts w:ascii="Times New Roman" w:hAnsi="Times New Roman" w:cs="Times New Roman"/>
+          <w:sz w:val="28"/>
+          <w:szCs w:val="28"/>
+          <w:lang w:val="en-US"/>
+        </w:rPr>
+      </w:pPr>
+      <w:r>
+        <w:rPr>
+          <w:rFonts w:ascii="Times New Roman" w:hAnsi="Times New Roman" w:cs="Times New Roman"/>
+          <w:sz w:val="28"/>
+          <w:szCs w:val="28"/>
+        </w:rPr>
+        <w:t>4 </w:t>
+      </w:r>
+      <w:r>
+        <w:rPr>
+          <w:rFonts w:ascii="Times New Roman" w:hAnsi="Times New Roman" w:cs="Times New Roman"/>
+          <w:sz w:val="28"/>
+          <w:szCs w:val="28"/>
+        </w:rPr>
+        <w:t>Жизненный цикл инноваций, финансов, товаров</w:t>
+      </w:r>
+      <w:r>
+        <w:rPr>
+          <w:rFonts w:ascii="Times New Roman" w:hAnsi="Times New Roman" w:cs="Times New Roman"/>
+          <w:sz w:val="28"/>
+          <w:szCs w:val="28"/>
+        </w:rPr>
+        <w:t xml:space="preserve"> ………………</w:t>
+      </w:r>
+      <w:r>
+        <w:rPr>
+          <w:rFonts w:ascii="Times New Roman" w:hAnsi="Times New Roman" w:cs="Times New Roman"/>
+          <w:sz w:val="28"/>
+          <w:szCs w:val="28"/>
+          <w:lang w:val="en-US"/>
+        </w:rPr>
+        <w:t>..</w:t>
+      </w:r>
+      <w:r>
+        <w:rPr>
+          <w:rFonts w:ascii="Times New Roman" w:hAnsi="Times New Roman" w:cs="Times New Roman"/>
+          <w:sz w:val="28"/>
+          <w:szCs w:val="28"/>
+        </w:rPr>
+        <w:t>….</w:t>
+      </w:r>
+      <w:r>
+        <w:rPr>
+          <w:rFonts w:ascii="Times New Roman" w:hAnsi="Times New Roman" w:cs="Times New Roman"/>
+          <w:sz w:val="28"/>
+          <w:szCs w:val="28"/>
+          <w:lang w:val="en-US"/>
+        </w:rPr>
+        <w:t xml:space="preserve"> 14</w:t>
+      </w:r>
+    </w:p>
+    <w:p>
+      <w:pPr>
+        <w:widowControl w:val="0"/>
+        <w:spacing w:after="0" w:line="360" w:lineRule="auto"/>
+        <w:ind w:firstLine="708"/>
+        <w:jc w:val="both"/>
+        <w:rPr>
+          <w:rFonts w:ascii="Times New Roman" w:hAnsi="Times New Roman" w:cs="Times New Roman"/>
+          <w:sz w:val="28"/>
+          <w:szCs w:val="28"/>
+          <w:lang w:val="en-US"/>
+        </w:rPr>
+      </w:pPr>
+      <w:r>
+        <w:rPr>
+          <w:rFonts w:ascii="Times New Roman" w:hAnsi="Times New Roman" w:cs="Times New Roman"/>
+          <w:sz w:val="28"/>
+          <w:szCs w:val="28"/>
+        </w:rPr>
+        <w:t>5 </w:t>
+      </w:r>
+      <w:r>
+        <w:rPr>
+          <w:rFonts w:ascii="Times New Roman" w:hAnsi="Times New Roman" w:cs="Times New Roman"/>
+          <w:sz w:val="28"/>
+          <w:szCs w:val="28"/>
+        </w:rPr>
+        <w:t>Расчет трудоемкости ТЭО при создании ЧП</w:t>
+      </w:r>
+      <w:r>
+        <w:rPr>
+          <w:rFonts w:ascii="Times New Roman" w:hAnsi="Times New Roman" w:cs="Times New Roman"/>
+          <w:sz w:val="28"/>
+          <w:szCs w:val="28"/>
+        </w:rPr>
+        <w:t xml:space="preserve"> ……………………</w:t>
+      </w:r>
+      <w:r>
+        <w:rPr>
+          <w:rFonts w:ascii="Times New Roman" w:hAnsi="Times New Roman" w:cs="Times New Roman"/>
+          <w:sz w:val="28"/>
+          <w:szCs w:val="28"/>
+          <w:lang w:val="en-US"/>
+        </w:rPr>
+        <w:t>.</w:t>
+      </w:r>
+      <w:r>
+        <w:rPr>
+          <w:rFonts w:ascii="Times New Roman" w:hAnsi="Times New Roman" w:cs="Times New Roman"/>
+          <w:sz w:val="28"/>
+          <w:szCs w:val="28"/>
+        </w:rPr>
+        <w:t>…..</w:t>
+      </w:r>
+      <w:r>
+        <w:rPr>
+          <w:rFonts w:ascii="Times New Roman" w:hAnsi="Times New Roman" w:cs="Times New Roman"/>
+          <w:sz w:val="28"/>
+          <w:szCs w:val="28"/>
+          <w:lang w:val="en-US"/>
+        </w:rPr>
+        <w:t xml:space="preserve"> 18</w:t>
+      </w:r>
+    </w:p>
+    <w:p>
+      <w:pPr>
+        <w:widowControl w:val="0"/>
+        <w:spacing w:after="0" w:line="360" w:lineRule="auto"/>
+        <w:ind w:firstLine="708"/>
+        <w:jc w:val="both"/>
+        <w:rPr>
+          <w:rFonts w:ascii="Times New Roman" w:hAnsi="Times New Roman" w:cs="Times New Roman"/>
+          <w:sz w:val="28"/>
+          <w:szCs w:val="28"/>
+          <w:lang w:val="en-US"/>
+        </w:rPr>
+      </w:pPr>
+      <w:r>
+        <w:rPr>
+          <w:rFonts w:ascii="Times New Roman" w:hAnsi="Times New Roman" w:cs="Times New Roman"/>
+          <w:sz w:val="28"/>
+          <w:szCs w:val="28"/>
+        </w:rPr>
+        <w:t>6 </w:t>
+      </w:r>
+      <w:r>
+        <w:rPr>
+          <w:rFonts w:ascii="Times New Roman" w:hAnsi="Times New Roman" w:cs="Times New Roman"/>
+          <w:sz w:val="28"/>
+          <w:szCs w:val="28"/>
+        </w:rPr>
+        <w:t>Расчет трудоем</w:t>
+      </w:r>
+      <w:r>
+        <w:rPr>
+          <w:rFonts w:ascii="Times New Roman" w:hAnsi="Times New Roman" w:cs="Times New Roman"/>
+          <w:sz w:val="28"/>
+          <w:szCs w:val="28"/>
+        </w:rPr>
+        <w:t>кости ТЭО при создании инженерных решений …</w:t>
+      </w:r>
+      <w:r>
+        <w:rPr>
+          <w:rFonts w:ascii="Times New Roman" w:hAnsi="Times New Roman" w:cs="Times New Roman"/>
+          <w:sz w:val="28"/>
+          <w:szCs w:val="28"/>
+          <w:lang w:val="en-US"/>
+        </w:rPr>
+        <w:t>..</w:t>
+      </w:r>
+      <w:r>
+        <w:rPr>
+          <w:rFonts w:ascii="Times New Roman" w:hAnsi="Times New Roman" w:cs="Times New Roman"/>
+          <w:sz w:val="28"/>
+          <w:szCs w:val="28"/>
+        </w:rPr>
+        <w:t>.</w:t>
+      </w:r>
+      <w:r>
+        <w:rPr>
+          <w:rFonts w:ascii="Times New Roman" w:hAnsi="Times New Roman" w:cs="Times New Roman"/>
+          <w:sz w:val="28"/>
+          <w:szCs w:val="28"/>
+          <w:lang w:val="en-US"/>
+        </w:rPr>
+        <w:t xml:space="preserve"> 20</w:t>
+      </w:r>
+    </w:p>
+    <w:p>
+      <w:pPr>
+        <w:widowControl w:val="0"/>
+        <w:spacing w:after="0" w:line="360" w:lineRule="auto"/>
+        <w:ind w:firstLine="708"/>
+        <w:jc w:val="both"/>
+        <w:rPr>
+          <w:rFonts w:ascii="Times New Roman" w:hAnsi="Times New Roman" w:cs="Times New Roman"/>
+          <w:sz w:val="28"/>
+          <w:szCs w:val="28"/>
+          <w:lang w:val="en-US"/>
+        </w:rPr>
+      </w:pPr>
+      <w:r>
+        <w:rPr>
+          <w:rFonts w:ascii="Times New Roman" w:hAnsi="Times New Roman" w:cs="Times New Roman"/>
+          <w:sz w:val="28"/>
+          <w:szCs w:val="28"/>
+        </w:rPr>
+        <w:t>7 </w:t>
+      </w:r>
+      <w:r>
+        <w:rPr>
+          <w:rFonts w:ascii="Times New Roman" w:hAnsi="Times New Roman" w:cs="Times New Roman"/>
+          <w:sz w:val="28"/>
+          <w:szCs w:val="28"/>
+        </w:rPr>
+        <w:t>Организация и порядок проведения НИР</w:t>
+      </w:r>
+      <w:r>
+        <w:rPr>
+          <w:rFonts w:ascii="Times New Roman" w:hAnsi="Times New Roman" w:cs="Times New Roman"/>
+          <w:sz w:val="28"/>
+          <w:szCs w:val="28"/>
+        </w:rPr>
+        <w:t xml:space="preserve"> ………………………….</w:t>
+      </w:r>
+      <w:r>
+        <w:rPr>
+          <w:rFonts w:ascii="Times New Roman" w:hAnsi="Times New Roman" w:cs="Times New Roman"/>
+          <w:sz w:val="28"/>
+          <w:szCs w:val="28"/>
+          <w:lang w:val="en-US"/>
+        </w:rPr>
+        <w:t>...</w:t>
+      </w:r>
+      <w:r>
+        <w:rPr>
+          <w:rFonts w:ascii="Times New Roman" w:hAnsi="Times New Roman" w:cs="Times New Roman"/>
+          <w:sz w:val="28"/>
+          <w:szCs w:val="28"/>
+          <w:lang w:val="en-US"/>
+        </w:rPr>
+        <w:t xml:space="preserve"> 21</w:t>
+      </w:r>
+    </w:p>
+    <w:p>
+      <w:pPr>
+        <w:widowControl w:val="0"/>
+        <w:spacing w:after="0" w:line="360" w:lineRule="auto"/>
+        <w:ind w:firstLine="708"/>
+        <w:jc w:val="both"/>
+        <w:rPr>
+          <w:rFonts w:ascii="Times New Roman" w:hAnsi="Times New Roman" w:cs="Times New Roman"/>
+          <w:sz w:val="28"/>
+          <w:szCs w:val="28"/>
+          <w:lang w:val="en-US"/>
+        </w:rPr>
+      </w:pPr>
+      <w:r>
+        <w:rPr>
+          <w:rFonts w:ascii="Times New Roman" w:hAnsi="Times New Roman" w:cs="Times New Roman"/>
+          <w:sz w:val="28"/>
+          <w:szCs w:val="28"/>
+        </w:rPr>
+        <w:t>8 </w:t>
+      </w:r>
+      <w:r>
+        <w:rPr>
+          <w:rFonts w:ascii="Times New Roman" w:hAnsi="Times New Roman" w:cs="Times New Roman"/>
+          <w:sz w:val="28"/>
+          <w:szCs w:val="28"/>
+        </w:rPr>
+        <w:t>Интегральный показатель качества изделия</w:t>
+      </w:r>
+      <w:r>
+        <w:rPr>
+          <w:rFonts w:ascii="Times New Roman" w:hAnsi="Times New Roman" w:cs="Times New Roman"/>
+          <w:sz w:val="28"/>
+          <w:szCs w:val="28"/>
+        </w:rPr>
+        <w:tab/>
+      </w:r>
+      <w:r>
+        <w:rPr>
+          <w:rFonts w:ascii="Times New Roman" w:hAnsi="Times New Roman" w:cs="Times New Roman"/>
+          <w:sz w:val="28"/>
+          <w:szCs w:val="28"/>
+        </w:rPr>
+        <w:t xml:space="preserve"> ………………………</w:t>
+      </w:r>
+      <w:r>
+        <w:rPr>
+          <w:rFonts w:ascii="Times New Roman" w:hAnsi="Times New Roman" w:cs="Times New Roman"/>
+          <w:sz w:val="28"/>
+          <w:szCs w:val="28"/>
+          <w:lang w:val="en-US"/>
+        </w:rPr>
+        <w:t xml:space="preserve"> 23</w:t>
+      </w:r>
+    </w:p>
+    <w:p>
+      <w:pPr>
+        <w:widowControl w:val="0"/>
+        <w:spacing w:after="0" w:line="360" w:lineRule="auto"/>
+        <w:ind w:firstLine="708"/>
+        <w:jc w:val="both"/>
+        <w:rPr>
+          <w:rFonts w:ascii="Times New Roman" w:hAnsi="Times New Roman" w:cs="Times New Roman"/>
+          <w:sz w:val="28"/>
+          <w:szCs w:val="28"/>
+          <w:lang w:val="en-US"/>
+        </w:rPr>
+      </w:pPr>
+      <w:r>
+        <w:rPr>
+          <w:rFonts w:ascii="Times New Roman" w:hAnsi="Times New Roman" w:cs="Times New Roman"/>
+          <w:sz w:val="28"/>
+          <w:szCs w:val="28"/>
+        </w:rPr>
+        <w:t>9 </w:t>
+      </w:r>
+      <w:r>
+        <w:rPr>
+          <w:rFonts w:ascii="Times New Roman" w:hAnsi="Times New Roman" w:cs="Times New Roman"/>
+          <w:sz w:val="28"/>
+          <w:szCs w:val="28"/>
+        </w:rPr>
+        <w:t>Методы оценки технического уровня создаваемого изделия</w:t>
+      </w:r>
+      <w:r>
+        <w:rPr>
+          <w:rFonts w:ascii="Times New Roman" w:hAnsi="Times New Roman" w:cs="Times New Roman"/>
+          <w:sz w:val="28"/>
+          <w:szCs w:val="28"/>
+        </w:rPr>
+        <w:t xml:space="preserve"> ……</w:t>
+      </w:r>
+      <w:r>
+        <w:rPr>
+          <w:rFonts w:ascii="Times New Roman" w:hAnsi="Times New Roman" w:cs="Times New Roman"/>
+          <w:sz w:val="28"/>
+          <w:szCs w:val="28"/>
+          <w:lang w:val="en-US"/>
+        </w:rPr>
+        <w:t>..</w:t>
+      </w:r>
+      <w:r>
+        <w:rPr>
+          <w:rFonts w:ascii="Times New Roman" w:hAnsi="Times New Roman" w:cs="Times New Roman"/>
+          <w:sz w:val="28"/>
+          <w:szCs w:val="28"/>
+        </w:rPr>
+        <w:t>..</w:t>
+      </w:r>
+      <w:r>
+        <w:rPr>
+          <w:rFonts w:ascii="Times New Roman" w:hAnsi="Times New Roman" w:cs="Times New Roman"/>
+          <w:sz w:val="28"/>
+          <w:szCs w:val="28"/>
+          <w:lang w:val="en-US"/>
+        </w:rPr>
+        <w:t xml:space="preserve"> 24</w:t>
+      </w:r>
+    </w:p>
+    <w:p>
+      <w:pPr>
+        <w:pStyle w:val="a3"/>
+        <w:widowControl w:val="0"/>
+        <w:spacing w:after="0" w:line="360" w:lineRule="auto"/>
+        <w:ind w:left="0" w:firstLine="708"/>
+        <w:jc w:val="both"/>
+        <w:rPr>
+          <w:rFonts w:ascii="Times New Roman" w:hAnsi="Times New Roman" w:cs="Times New Roman"/>
+          <w:sz w:val="28"/>
+          <w:szCs w:val="28"/>
+          <w:lang w:val="en-US"/>
+        </w:rPr>
+      </w:pPr>
+      <w:r>
+        <w:rPr>
+          <w:rFonts w:ascii="Times New Roman" w:hAnsi="Times New Roman" w:cs="Times New Roman"/>
+          <w:sz w:val="28"/>
+          <w:szCs w:val="28"/>
+        </w:rPr>
+        <w:t>10 </w:t>
+      </w:r>
+      <w:r>
+        <w:rPr>
+          <w:rFonts w:ascii="Times New Roman" w:hAnsi="Times New Roman" w:cs="Times New Roman"/>
+          <w:sz w:val="28"/>
+          <w:szCs w:val="28"/>
+        </w:rPr>
+        <w:t>Маркетинговый подход к разработке изделия</w:t>
+      </w:r>
+      <w:r>
+        <w:rPr>
+          <w:rFonts w:ascii="Times New Roman" w:hAnsi="Times New Roman" w:cs="Times New Roman"/>
+          <w:sz w:val="28"/>
+          <w:szCs w:val="28"/>
+        </w:rPr>
+        <w:t xml:space="preserve"> ……………………</w:t>
+      </w:r>
+      <w:r>
+        <w:rPr>
+          <w:rFonts w:ascii="Times New Roman" w:hAnsi="Times New Roman" w:cs="Times New Roman"/>
+          <w:sz w:val="28"/>
+          <w:szCs w:val="28"/>
+          <w:lang w:val="en-US"/>
+        </w:rPr>
+        <w:t>.</w:t>
+      </w:r>
+      <w:r>
+        <w:rPr>
+          <w:rFonts w:ascii="Times New Roman" w:hAnsi="Times New Roman" w:cs="Times New Roman"/>
+          <w:sz w:val="28"/>
+          <w:szCs w:val="28"/>
+        </w:rPr>
+        <w:t>.</w:t>
+      </w:r>
+      <w:r>
+        <w:rPr>
+          <w:rFonts w:ascii="Times New Roman" w:hAnsi="Times New Roman" w:cs="Times New Roman"/>
+          <w:sz w:val="28"/>
+          <w:szCs w:val="28"/>
+          <w:lang w:val="en-US"/>
+        </w:rPr>
+        <w:t xml:space="preserve"> 27</w:t>
+      </w:r>
+    </w:p>
+    <w:p>
+      <w:pPr>
+        <w:pStyle w:val="a3"/>
+        <w:widowControl w:val="0"/>
+        <w:spacing w:after="0" w:line="360" w:lineRule="auto"/>
+        <w:ind w:left="0" w:firstLine="708"/>
+        <w:jc w:val="both"/>
+        <w:rPr>
+          <w:rFonts w:ascii="Times New Roman" w:hAnsi="Times New Roman" w:cs="Times New Roman"/>
+          <w:sz w:val="28"/>
+          <w:szCs w:val="28"/>
+        </w:rPr>
+      </w:pPr>
+      <w:r>
+        <w:rPr>
+          <w:rFonts w:ascii="Times New Roman" w:hAnsi="Times New Roman" w:cs="Times New Roman"/>
+          <w:sz w:val="28"/>
+          <w:szCs w:val="28"/>
+        </w:rPr>
+        <w:t>Перечень ссылок ……………………………………………………….</w:t>
+      </w:r>
+      <w:r>
+        <w:rPr>
+          <w:rFonts w:ascii="Times New Roman" w:hAnsi="Times New Roman" w:cs="Times New Roman"/>
+          <w:sz w:val="28"/>
+          <w:szCs w:val="28"/>
+          <w:lang w:val="en-US"/>
+        </w:rPr>
+        <w:t>..</w:t>
+      </w:r>
+      <w:r>
+        <w:rPr>
+          <w:rFonts w:ascii="Times New Roman" w:hAnsi="Times New Roman" w:cs="Times New Roman"/>
+          <w:sz w:val="28"/>
+          <w:szCs w:val="28"/>
+        </w:rPr>
+        <w:t>. 30</w:t>
+      </w:r>
+    </w:p>
+    <w:p>
+      <w:pPr>
+        <w:widowControl w:val="0"/>
+        <w:spacing w:after="0"/>
+        <w:rPr>
+          <w:rFonts w:ascii="Times New Roman" w:hAnsi="Times New Roman" w:cs="Times New Roman"/>
+          <w:sz w:val="28"/>
+          <w:szCs w:val="28"/>
+        </w:rPr>
+      </w:pPr>
+      <w:r>
+        <w:rPr>
+          <w:rFonts w:ascii="Times New Roman" w:hAnsi="Times New Roman" w:cs="Times New Roman"/>
+          <w:sz w:val="28"/>
+          <w:szCs w:val="28"/>
+        </w:rPr>
+        <w:br w:type="page"/>
+      </w:r>
+    </w:p>
+    <w:p>
+      <w:pPr>
+        <w:widowControl w:val="0"/>
+        <w:spacing w:after="0" w:line="360" w:lineRule="auto"/>
+        <w:jc w:val="center"/>
+        <w:rPr>
+          <w:rFonts w:ascii="Times New Roman" w:hAnsi="Times New Roman" w:cs="Times New Roman"/>
+          <w:sz w:val="28"/>
+          <w:szCs w:val="28"/>
+        </w:rPr>
+      </w:pPr>
+      <w:r>
+        <w:rPr>
+          <w:rFonts w:ascii="Times New Roman" w:hAnsi="Times New Roman" w:cs="Times New Roman"/>
+          <w:sz w:val="28"/>
+          <w:szCs w:val="28"/>
+        </w:rPr>
+        <w:lastRenderedPageBreak/>
+        <w:t>1 </w:t>
+      </w:r>
+      <w:r>
+        <w:rPr>
+          <w:rFonts w:ascii="Times New Roman" w:hAnsi="Times New Roman" w:cs="Times New Roman"/>
+          <w:sz w:val="28"/>
+          <w:szCs w:val="28"/>
+        </w:rPr>
+        <w:t>ПРЕДМЕТ, ЦЕЛИ И ЗАДАЧИ КУРСА.</w:t>
+      </w:r>
+      <w:r>
+        <w:rPr>
+          <w:rFonts w:ascii="Times New Roman" w:hAnsi="Times New Roman" w:cs="Times New Roman"/>
+          <w:sz w:val="28"/>
+          <w:szCs w:val="28"/>
+        </w:rPr>
+        <w:br/>
+      </w:r>
+      <w:r>
+        <w:rPr>
+          <w:rFonts w:ascii="Times New Roman" w:hAnsi="Times New Roman" w:cs="Times New Roman"/>
+          <w:sz w:val="28"/>
+          <w:szCs w:val="28"/>
+        </w:rPr>
+        <w:t>ОСНОВНЫЕ ПОНЯТИЯ И НАПРА</w:t>
+      </w:r>
+      <w:r>
+        <w:rPr>
+          <w:rFonts w:ascii="Times New Roman" w:hAnsi="Times New Roman" w:cs="Times New Roman"/>
+          <w:sz w:val="28"/>
+          <w:szCs w:val="28"/>
+        </w:rPr>
+        <w:t>ВЛЕНИЯ ОБУЧЕНИЯ,</w:t>
+      </w:r>
+      <w:r>
+        <w:rPr>
+          <w:rFonts w:ascii="Times New Roman" w:hAnsi="Times New Roman" w:cs="Times New Roman"/>
+          <w:sz w:val="28"/>
+          <w:szCs w:val="28"/>
+        </w:rPr>
+        <w:br/>
+        <w:t xml:space="preserve">БАЗОВЫЕ МЕТОДЫ </w:t>
+      </w:r>
+      <w:r>
+        <w:rPr>
+          <w:rFonts w:ascii="Times New Roman" w:hAnsi="Times New Roman" w:cs="Times New Roman"/>
+          <w:sz w:val="28"/>
+          <w:szCs w:val="28"/>
+        </w:rPr>
+        <w:t>ЭКОНОМИЧЕСКОЙ ОЦЕНКИ</w:t>
+      </w:r>
+    </w:p>
+    <w:p>
+      <w:pPr>
+        <w:widowControl w:val="0"/>
+        <w:spacing w:after="0" w:line="360" w:lineRule="auto"/>
+        <w:jc w:val="center"/>
+        <w:rPr>
+          <w:rFonts w:ascii="Times New Roman" w:hAnsi="Times New Roman" w:cs="Times New Roman"/>
+          <w:sz w:val="28"/>
+          <w:szCs w:val="28"/>
+        </w:rPr>
+      </w:pPr>
+    </w:p>
+    <w:p>
+      <w:pPr>
+        <w:widowControl w:val="0"/>
+        <w:spacing w:after="0" w:line="360" w:lineRule="auto"/>
+        <w:jc w:val="center"/>
+        <w:rPr>
+          <w:rFonts w:ascii="Times New Roman" w:hAnsi="Times New Roman" w:cs="Times New Roman"/>
+          <w:sz w:val="28"/>
+          <w:szCs w:val="28"/>
+        </w:rPr>
+      </w:pPr>
+    </w:p>
+    <w:p>
+      <w:pPr>
+        <w:widowControl w:val="0"/>
+        <w:spacing w:after="0" w:line="360" w:lineRule="auto"/>
+        <w:ind w:firstLine="708"/>
+        <w:jc w:val="both"/>
+        <w:rPr>
+          <w:rFonts w:ascii="Times New Roman" w:hAnsi="Times New Roman" w:cs="Times New Roman"/>
+          <w:sz w:val="28"/>
+          <w:szCs w:val="28"/>
+        </w:rPr>
+      </w:pPr>
+      <w:r>
+        <w:rPr>
+          <w:rFonts w:ascii="Times New Roman" w:hAnsi="Times New Roman" w:cs="Times New Roman"/>
+          <w:sz w:val="28"/>
+          <w:szCs w:val="28"/>
+        </w:rPr>
+        <w:t>В основе любой деятельности</w:t>
+      </w:r>
       <w:bookmarkStart w:id="0" w:name="_GoBack"/>
       <w:bookmarkEnd w:id="0"/>
       <w:r>
         <w:rPr>
-          <w:rFonts w:ascii="Times New Roman" w:hAnsi="Times New Roman"/>
-          <w:sz w:val="28"/>
-          <w:szCs w:val="28"/>
-          <w:lang w:val="en-US"/>
-        </w:rPr>
-        <w:tab/>
-      </w:r>
-      <w:r>
-        <w:rPr>
-          <w:rFonts w:ascii="Times New Roman" w:hAnsi="Times New Roman"/>
-          <w:sz w:val="28"/>
-          <w:szCs w:val="28"/>
-        </w:rPr>
-        <w:tab/>
-      </w:r>
-      <w:r>
-        <w:rPr>
-          <w:rFonts w:ascii="Times New Roman" w:hAnsi="Times New Roman"/>
-          <w:sz w:val="28"/>
-          <w:szCs w:val="28"/>
-        </w:rPr>
-        <w:tab/>
-      </w:r>
-      <w:r>
-        <w:rPr>
-          <w:rFonts w:ascii="Times New Roman" w:hAnsi="Times New Roman"/>
-          <w:sz w:val="28"/>
-          <w:szCs w:val="28"/>
-        </w:rPr>
-        <w:t xml:space="preserve">  </w:t>
-      </w:r>
-      <w:r>
-        <w:rPr>
-          <w:rFonts w:ascii="Times New Roman" w:hAnsi="Times New Roman"/>
-          <w:sz w:val="28"/>
-          <w:szCs w:val="28"/>
-        </w:rPr>
-        <w:t xml:space="preserve">         Проверил:</w:t>
-      </w:r>
-    </w:p>
-    <w:p>
-      <w:pPr>
-        <w:widowControl w:val="0"/>
-        <w:spacing w:after="0" w:line="360" w:lineRule="auto"/>
-        <w:jc w:val="both"/>
-        <w:rPr>
-          <w:rFonts w:ascii="Times New Roman" w:hAnsi="Times New Roman"/>
-          <w:sz w:val="28"/>
-          <w:szCs w:val="28"/>
-        </w:rPr>
-      </w:pPr>
-      <w:r>
-        <w:rPr>
-          <w:rFonts w:ascii="Times New Roman" w:hAnsi="Times New Roman"/>
-          <w:sz w:val="28"/>
-          <w:szCs w:val="28"/>
-        </w:rPr>
-        <w:t xml:space="preserve">ст. гр. </w:t>
-      </w:r>
-      <w:r>
-        <w:rPr>
-          <w:rFonts w:ascii="Times New Roman" w:hAnsi="Times New Roman"/>
-          <w:sz w:val="28"/>
-          <w:szCs w:val="28"/>
-        </w:rPr>
-        <w:t>КСУА</w:t>
-      </w:r>
-      <w:r>
-        <w:rPr>
-          <w:rFonts w:ascii="Times New Roman" w:hAnsi="Times New Roman"/>
-          <w:sz w:val="28"/>
-          <w:szCs w:val="28"/>
-        </w:rPr>
-        <w:t>м-16-1</w:t>
-      </w:r>
-      <w:r>
-        <w:rPr>
-          <w:rFonts w:ascii="Times New Roman" w:hAnsi="Times New Roman"/>
-          <w:sz w:val="28"/>
-          <w:szCs w:val="28"/>
-        </w:rPr>
-        <w:tab/>
-      </w:r>
-      <w:r>
-        <w:rPr>
-          <w:rFonts w:ascii="Times New Roman" w:hAnsi="Times New Roman"/>
-          <w:sz w:val="28"/>
-          <w:szCs w:val="28"/>
-        </w:rPr>
-        <w:tab/>
-      </w:r>
-      <w:r>
-        <w:rPr>
-          <w:rFonts w:ascii="Times New Roman" w:hAnsi="Times New Roman"/>
-          <w:sz w:val="28"/>
-          <w:szCs w:val="28"/>
-          <w:lang w:val="en-US"/>
-        </w:rPr>
-        <w:tab/>
-      </w:r>
-      <w:r>
-        <w:rPr>
-          <w:rFonts w:ascii="Times New Roman" w:hAnsi="Times New Roman"/>
-          <w:sz w:val="28"/>
-          <w:szCs w:val="28"/>
-          <w:lang w:val="en-US"/>
-        </w:rPr>
-        <w:tab/>
-      </w:r>
-      <w:r>
-        <w:rPr>
-          <w:rFonts w:ascii="Times New Roman" w:hAnsi="Times New Roman"/>
-          <w:sz w:val="28"/>
-          <w:szCs w:val="28"/>
-        </w:rPr>
-        <w:tab/>
-      </w:r>
-      <w:r>
-        <w:rPr>
-          <w:rFonts w:ascii="Times New Roman" w:hAnsi="Times New Roman"/>
-          <w:sz w:val="28"/>
-          <w:szCs w:val="28"/>
-        </w:rPr>
-        <w:tab/>
-      </w:r>
-      <w:r>
-        <w:rPr>
-          <w:rFonts w:ascii="Times New Roman" w:hAnsi="Times New Roman"/>
-          <w:sz w:val="28"/>
-          <w:szCs w:val="28"/>
-        </w:rPr>
-        <w:t>проф</w:t>
-      </w:r>
-      <w:r>
-        <w:rPr>
-          <w:rFonts w:ascii="Times New Roman" w:hAnsi="Times New Roman"/>
-          <w:sz w:val="28"/>
-          <w:szCs w:val="28"/>
-        </w:rPr>
-        <w:t>.</w:t>
-      </w:r>
-      <w:r>
-        <w:rPr>
-          <w:rFonts w:ascii="Times New Roman" w:hAnsi="Times New Roman"/>
-          <w:sz w:val="28"/>
-          <w:szCs w:val="28"/>
-        </w:rPr>
-        <w:t xml:space="preserve">  </w:t>
-      </w:r>
-      <w:proofErr w:type="spellStart"/>
-      <w:r>
-        <w:rPr>
-          <w:rFonts w:ascii="Times New Roman" w:hAnsi="Times New Roman"/>
-          <w:sz w:val="28"/>
-          <w:szCs w:val="28"/>
-        </w:rPr>
-        <w:t>Невлюдов</w:t>
-      </w:r>
-      <w:proofErr w:type="spellEnd"/>
-      <w:r>
-        <w:rPr>
-          <w:rFonts w:ascii="Times New Roman" w:hAnsi="Times New Roman"/>
-          <w:sz w:val="28"/>
-          <w:szCs w:val="28"/>
-        </w:rPr>
-        <w:t xml:space="preserve"> И.Ш.</w:t>
-      </w:r>
-    </w:p>
-    <w:p>
-      <w:pPr>
-        <w:widowControl w:val="0"/>
-        <w:spacing w:after="0" w:line="360" w:lineRule="auto"/>
-        <w:jc w:val="both"/>
-        <w:rPr>
-          <w:rFonts w:ascii="Times New Roman" w:hAnsi="Times New Roman"/>
-          <w:sz w:val="28"/>
-          <w:szCs w:val="28"/>
-        </w:rPr>
-      </w:pPr>
-      <w:r>
-        <w:rPr>
-          <w:rFonts w:ascii="Times New Roman" w:hAnsi="Times New Roman"/>
-          <w:sz w:val="28"/>
-          <w:szCs w:val="28"/>
-        </w:rPr>
-        <w:t>Ахмад Ф. Х</w:t>
-      </w:r>
-      <w:r>
-        <w:rPr>
-          <w:rFonts w:ascii="Times New Roman" w:hAnsi="Times New Roman"/>
-          <w:sz w:val="28"/>
-          <w:szCs w:val="28"/>
-        </w:rPr>
-        <w:t>.</w:t>
-      </w:r>
-    </w:p>
-    <w:p>
-      <w:pPr>
-        <w:widowControl w:val="0"/>
-        <w:spacing w:after="0" w:line="360" w:lineRule="auto"/>
-        <w:jc w:val="both"/>
-        <w:rPr>
-          <w:rFonts w:ascii="Times New Roman" w:hAnsi="Times New Roman"/>
-          <w:sz w:val="28"/>
-          <w:szCs w:val="28"/>
-        </w:rPr>
-      </w:pPr>
-    </w:p>
-    <w:p>
-      <w:pPr>
-        <w:widowControl w:val="0"/>
-        <w:spacing w:after="0" w:line="360" w:lineRule="auto"/>
-        <w:jc w:val="both"/>
-        <w:rPr>
-          <w:rFonts w:ascii="Times New Roman" w:hAnsi="Times New Roman"/>
-          <w:sz w:val="28"/>
-          <w:szCs w:val="28"/>
-        </w:rPr>
-      </w:pPr>
-    </w:p>
-    <w:p>
-      <w:pPr>
-        <w:widowControl w:val="0"/>
-        <w:spacing w:after="0" w:line="360" w:lineRule="auto"/>
-        <w:jc w:val="both"/>
-        <w:rPr>
-          <w:rFonts w:ascii="Times New Roman" w:hAnsi="Times New Roman"/>
-          <w:sz w:val="28"/>
-          <w:szCs w:val="28"/>
-        </w:rPr>
-      </w:pPr>
-    </w:p>
-    <w:p>
-      <w:pPr>
-        <w:widowControl w:val="0"/>
-        <w:spacing w:after="0" w:line="360" w:lineRule="auto"/>
-        <w:jc w:val="both"/>
-        <w:rPr>
-          <w:rFonts w:ascii="Times New Roman" w:hAnsi="Times New Roman"/>
-          <w:sz w:val="28"/>
-          <w:szCs w:val="28"/>
-        </w:rPr>
-      </w:pPr>
-    </w:p>
-    <w:p>
-      <w:pPr>
-        <w:widowControl w:val="0"/>
-        <w:spacing w:after="0" w:line="360" w:lineRule="auto"/>
-        <w:jc w:val="both"/>
-        <w:rPr>
-          <w:rFonts w:ascii="Times New Roman" w:hAnsi="Times New Roman"/>
-          <w:sz w:val="28"/>
-          <w:szCs w:val="28"/>
-        </w:rPr>
-      </w:pPr>
-    </w:p>
-    <w:p>
-      <w:pPr>
-        <w:widowControl w:val="0"/>
-        <w:spacing w:after="0" w:line="360" w:lineRule="auto"/>
-        <w:jc w:val="both"/>
-        <w:rPr>
-          <w:rFonts w:ascii="Times New Roman" w:hAnsi="Times New Roman"/>
-          <w:sz w:val="28"/>
-          <w:szCs w:val="28"/>
-        </w:rPr>
-      </w:pPr>
-    </w:p>
-    <w:p>
-      <w:pPr>
-        <w:widowControl w:val="0"/>
-        <w:spacing w:after="0" w:line="360" w:lineRule="auto"/>
-        <w:jc w:val="both"/>
-        <w:rPr>
-          <w:rFonts w:ascii="Times New Roman" w:hAnsi="Times New Roman"/>
-          <w:sz w:val="28"/>
-          <w:szCs w:val="28"/>
-        </w:rPr>
-      </w:pPr>
-    </w:p>
-    <w:p>
-      <w:pPr>
-        <w:widowControl w:val="0"/>
-        <w:spacing w:after="0" w:line="360" w:lineRule="auto"/>
-        <w:jc w:val="center"/>
-        <w:rPr>
-          <w:rFonts w:ascii="Times New Roman" w:hAnsi="Times New Roman"/>
-          <w:sz w:val="28"/>
-          <w:szCs w:val="28"/>
-        </w:rPr>
-      </w:pPr>
-    </w:p>
-    <w:p>
-      <w:pPr>
-        <w:widowControl w:val="0"/>
-        <w:spacing w:after="0"/>
-        <w:jc w:val="center"/>
-        <w:rPr>
-          <w:rFonts w:ascii="Times New Roman" w:hAnsi="Times New Roman" w:cs="Times New Roman"/>
-          <w:sz w:val="28"/>
-        </w:rPr>
-      </w:pPr>
-      <w:r>
-        <w:rPr>
-          <w:rFonts w:ascii="Times New Roman" w:hAnsi="Times New Roman"/>
-          <w:sz w:val="28"/>
-          <w:szCs w:val="28"/>
-        </w:rPr>
-        <w:t>2017</w:t>
-      </w:r>
-      <w:r>
-        <w:rPr>
-          <w:rFonts w:ascii="Times New Roman" w:hAnsi="Times New Roman" w:cs="Times New Roman"/>
-          <w:sz w:val="28"/>
-        </w:rPr>
-        <w:br w:type="page"/>
-      </w:r>
-    </w:p>
-    <w:p>
-      <w:pPr>
-        <w:widowControl w:val="0"/>
-        <w:spacing w:after="0"/>
-        <w:jc w:val="center"/>
-        <w:rPr>
-          <w:rFonts w:ascii="Times New Roman" w:hAnsi="Times New Roman" w:cs="Times New Roman"/>
-          <w:sz w:val="28"/>
-          <w:szCs w:val="28"/>
-        </w:rPr>
-      </w:pPr>
-      <w:r>
-        <w:rPr>
-          <w:rFonts w:ascii="Times New Roman" w:hAnsi="Times New Roman" w:cs="Times New Roman"/>
-          <w:sz w:val="28"/>
-          <w:szCs w:val="28"/>
-        </w:rPr>
-        <w:lastRenderedPageBreak/>
-        <w:t>СОДЕРЖАНИЕ</w:t>
-      </w:r>
-    </w:p>
-    <w:p>
-      <w:pPr>
-        <w:widowControl w:val="0"/>
-        <w:spacing w:after="0"/>
-        <w:rPr>
-          <w:rFonts w:ascii="Times New Roman" w:hAnsi="Times New Roman" w:cs="Times New Roman"/>
-          <w:sz w:val="28"/>
-          <w:szCs w:val="28"/>
-        </w:rPr>
-      </w:pPr>
-    </w:p>
-    <w:p>
-      <w:pPr>
-        <w:widowControl w:val="0"/>
-        <w:spacing w:after="0"/>
-        <w:rPr>
-          <w:rFonts w:ascii="Times New Roman" w:hAnsi="Times New Roman" w:cs="Times New Roman"/>
-          <w:sz w:val="28"/>
-          <w:szCs w:val="28"/>
-        </w:rPr>
-      </w:pPr>
-    </w:p>
-    <w:p>
-      <w:pPr>
-        <w:widowControl w:val="0"/>
-        <w:spacing w:after="0" w:line="360" w:lineRule="auto"/>
-        <w:ind w:firstLine="708"/>
-        <w:jc w:val="both"/>
-        <w:rPr>
-          <w:rFonts w:ascii="Times New Roman" w:hAnsi="Times New Roman" w:cs="Times New Roman"/>
-          <w:sz w:val="28"/>
-          <w:szCs w:val="28"/>
-          <w:lang w:val="en-US"/>
-        </w:rPr>
-      </w:pPr>
-      <w:r>
-        <w:rPr>
-          <w:rFonts w:ascii="Times New Roman" w:hAnsi="Times New Roman" w:cs="Times New Roman"/>
-          <w:sz w:val="28"/>
-          <w:szCs w:val="28"/>
-        </w:rPr>
-        <w:t>1 </w:t>
-      </w:r>
-      <w:r>
-        <w:rPr>
-          <w:rFonts w:ascii="Times New Roman" w:hAnsi="Times New Roman" w:cs="Times New Roman"/>
-          <w:sz w:val="28"/>
-          <w:szCs w:val="28"/>
-        </w:rPr>
-        <w:t>Предмет, цели и задачи курса. Основные понятия и направления</w:t>
-      </w:r>
-      <w:r>
-        <w:rPr>
-          <w:rFonts w:ascii="Times New Roman" w:hAnsi="Times New Roman" w:cs="Times New Roman"/>
-          <w:sz w:val="28"/>
-          <w:szCs w:val="28"/>
-        </w:rPr>
-        <w:br/>
-      </w:r>
-      <w:r>
-        <w:rPr>
-          <w:rFonts w:ascii="Times New Roman" w:hAnsi="Times New Roman" w:cs="Times New Roman"/>
-          <w:sz w:val="28"/>
-          <w:szCs w:val="28"/>
-        </w:rPr>
-        <w:t>обучения, базовые методы экономической оценки</w:t>
-      </w:r>
-      <w:r>
-        <w:rPr>
-          <w:rFonts w:ascii="Times New Roman" w:hAnsi="Times New Roman" w:cs="Times New Roman"/>
-          <w:sz w:val="28"/>
-          <w:szCs w:val="28"/>
-        </w:rPr>
-        <w:t xml:space="preserve"> …………………………..</w:t>
-      </w:r>
-      <w:r>
-        <w:rPr>
-          <w:rFonts w:ascii="Times New Roman" w:hAnsi="Times New Roman" w:cs="Times New Roman"/>
-          <w:sz w:val="28"/>
-          <w:szCs w:val="28"/>
-          <w:lang w:val="en-US"/>
-        </w:rPr>
-        <w:t xml:space="preserve"> 3</w:t>
-      </w:r>
-    </w:p>
-    <w:p>
-      <w:pPr>
-        <w:widowControl w:val="0"/>
-        <w:spacing w:after="0" w:line="360" w:lineRule="auto"/>
-        <w:ind w:firstLine="708"/>
-        <w:jc w:val="both"/>
-        <w:rPr>
-          <w:rFonts w:ascii="Times New Roman" w:hAnsi="Times New Roman" w:cs="Times New Roman"/>
-          <w:sz w:val="28"/>
-          <w:szCs w:val="28"/>
-          <w:lang w:val="en-US"/>
-        </w:rPr>
-      </w:pPr>
-      <w:r>
-        <w:rPr>
-          <w:rFonts w:ascii="Times New Roman" w:hAnsi="Times New Roman" w:cs="Times New Roman"/>
-          <w:sz w:val="28"/>
-          <w:szCs w:val="28"/>
-        </w:rPr>
-        <w:t>2 </w:t>
-      </w:r>
-      <w:r>
-        <w:rPr>
-          <w:rFonts w:ascii="Times New Roman" w:hAnsi="Times New Roman" w:cs="Times New Roman"/>
-          <w:sz w:val="28"/>
-          <w:szCs w:val="28"/>
-        </w:rPr>
-        <w:t>Методы оценки инженерных решений</w:t>
-      </w:r>
-      <w:r>
-        <w:rPr>
-          <w:rFonts w:ascii="Times New Roman" w:hAnsi="Times New Roman" w:cs="Times New Roman"/>
-          <w:sz w:val="28"/>
-          <w:szCs w:val="28"/>
-        </w:rPr>
-        <w:tab/>
-      </w:r>
-      <w:r>
-        <w:rPr>
-          <w:rFonts w:ascii="Times New Roman" w:hAnsi="Times New Roman" w:cs="Times New Roman"/>
-          <w:sz w:val="28"/>
-          <w:szCs w:val="28"/>
-        </w:rPr>
-        <w:t xml:space="preserve"> ……………………………</w:t>
-      </w:r>
-      <w:r>
-        <w:rPr>
-          <w:rFonts w:ascii="Times New Roman" w:hAnsi="Times New Roman" w:cs="Times New Roman"/>
-          <w:sz w:val="28"/>
-          <w:szCs w:val="28"/>
-          <w:lang w:val="en-US"/>
-        </w:rPr>
-        <w:t>..</w:t>
-      </w:r>
-      <w:r>
-        <w:rPr>
-          <w:rFonts w:ascii="Times New Roman" w:hAnsi="Times New Roman" w:cs="Times New Roman"/>
-          <w:sz w:val="28"/>
-          <w:szCs w:val="28"/>
-        </w:rPr>
-        <w:t>.</w:t>
-      </w:r>
-      <w:r>
-        <w:rPr>
-          <w:rFonts w:ascii="Times New Roman" w:hAnsi="Times New Roman" w:cs="Times New Roman"/>
-          <w:sz w:val="28"/>
-          <w:szCs w:val="28"/>
-          <w:lang w:val="en-US"/>
-        </w:rPr>
-        <w:t xml:space="preserve"> 9</w:t>
-      </w:r>
-    </w:p>
-    <w:p>
-      <w:pPr>
-        <w:widowControl w:val="0"/>
-        <w:spacing w:after="0" w:line="360" w:lineRule="auto"/>
-        <w:ind w:firstLine="708"/>
-        <w:jc w:val="both"/>
-        <w:rPr>
-          <w:rFonts w:ascii="Times New Roman" w:hAnsi="Times New Roman" w:cs="Times New Roman"/>
-          <w:sz w:val="28"/>
-          <w:szCs w:val="28"/>
-          <w:lang w:val="en-US"/>
-        </w:rPr>
-      </w:pPr>
-      <w:r>
-        <w:rPr>
-          <w:rFonts w:ascii="Times New Roman" w:hAnsi="Times New Roman" w:cs="Times New Roman"/>
-          <w:sz w:val="28"/>
-          <w:szCs w:val="28"/>
-        </w:rPr>
-        <w:t>3 </w:t>
-      </w:r>
-      <w:r>
-        <w:rPr>
-          <w:rFonts w:ascii="Times New Roman" w:hAnsi="Times New Roman" w:cs="Times New Roman"/>
-          <w:sz w:val="28"/>
-          <w:szCs w:val="28"/>
-        </w:rPr>
-        <w:t>Методические основы технико-экономического анализа</w:t>
-      </w:r>
-      <w:r>
-        <w:rPr>
-          <w:rFonts w:ascii="Times New Roman" w:hAnsi="Times New Roman" w:cs="Times New Roman"/>
-          <w:sz w:val="28"/>
-          <w:szCs w:val="28"/>
-        </w:rPr>
-        <w:tab/>
-      </w:r>
-      <w:r>
-        <w:rPr>
-          <w:rFonts w:ascii="Times New Roman" w:hAnsi="Times New Roman" w:cs="Times New Roman"/>
-          <w:sz w:val="28"/>
-          <w:szCs w:val="28"/>
-        </w:rPr>
-        <w:t xml:space="preserve"> …………</w:t>
-      </w:r>
-      <w:r>
-        <w:rPr>
-          <w:rFonts w:ascii="Times New Roman" w:hAnsi="Times New Roman" w:cs="Times New Roman"/>
-          <w:sz w:val="28"/>
-          <w:szCs w:val="28"/>
-          <w:lang w:val="en-US"/>
-        </w:rPr>
-        <w:t xml:space="preserve"> 11</w:t>
-      </w:r>
-    </w:p>
-    <w:p>
-      <w:pPr>
-        <w:widowControl w:val="0"/>
-        <w:spacing w:after="0" w:line="360" w:lineRule="auto"/>
-        <w:ind w:firstLine="708"/>
-        <w:jc w:val="both"/>
-        <w:rPr>
-          <w:rFonts w:ascii="Times New Roman" w:hAnsi="Times New Roman" w:cs="Times New Roman"/>
-          <w:sz w:val="28"/>
-          <w:szCs w:val="28"/>
-          <w:lang w:val="en-US"/>
-        </w:rPr>
-      </w:pPr>
-      <w:r>
-        <w:rPr>
-          <w:rFonts w:ascii="Times New Roman" w:hAnsi="Times New Roman" w:cs="Times New Roman"/>
-          <w:sz w:val="28"/>
-          <w:szCs w:val="28"/>
-        </w:rPr>
-        <w:t>4 </w:t>
-      </w:r>
-      <w:r>
-        <w:rPr>
-          <w:rFonts w:ascii="Times New Roman" w:hAnsi="Times New Roman" w:cs="Times New Roman"/>
-          <w:sz w:val="28"/>
-          <w:szCs w:val="28"/>
-        </w:rPr>
-        <w:t>Жизненный цикл инноваций, финансов, товаров</w:t>
-      </w:r>
-      <w:r>
-        <w:rPr>
-          <w:rFonts w:ascii="Times New Roman" w:hAnsi="Times New Roman" w:cs="Times New Roman"/>
-          <w:sz w:val="28"/>
-          <w:szCs w:val="28"/>
-        </w:rPr>
-        <w:t xml:space="preserve"> ………………….</w:t>
-      </w:r>
-      <w:r>
-        <w:rPr>
-          <w:rFonts w:ascii="Times New Roman" w:hAnsi="Times New Roman" w:cs="Times New Roman"/>
-          <w:sz w:val="28"/>
-          <w:szCs w:val="28"/>
-          <w:lang w:val="en-US"/>
-        </w:rPr>
-        <w:t xml:space="preserve"> 14</w:t>
-      </w:r>
-    </w:p>
-    <w:p>
-      <w:pPr>
-        <w:widowControl w:val="0"/>
-        <w:spacing w:after="0" w:line="360" w:lineRule="auto"/>
-        <w:ind w:firstLine="708"/>
-        <w:jc w:val="both"/>
-        <w:rPr>
-          <w:rFonts w:ascii="Times New Roman" w:hAnsi="Times New Roman" w:cs="Times New Roman"/>
-          <w:sz w:val="28"/>
-          <w:szCs w:val="28"/>
-          <w:lang w:val="en-US"/>
-        </w:rPr>
-      </w:pPr>
-      <w:r>
-        <w:rPr>
-          <w:rFonts w:ascii="Times New Roman" w:hAnsi="Times New Roman" w:cs="Times New Roman"/>
-          <w:sz w:val="28"/>
-          <w:szCs w:val="28"/>
-        </w:rPr>
-        <w:t>5 </w:t>
-      </w:r>
-      <w:r>
-        <w:rPr>
-          <w:rFonts w:ascii="Times New Roman" w:hAnsi="Times New Roman" w:cs="Times New Roman"/>
-          <w:sz w:val="28"/>
-          <w:szCs w:val="28"/>
-        </w:rPr>
-        <w:t>Расчет трудоемкости ТЭО при создании ЧП</w:t>
-      </w:r>
-      <w:r>
-        <w:rPr>
-          <w:rFonts w:ascii="Times New Roman" w:hAnsi="Times New Roman" w:cs="Times New Roman"/>
-          <w:sz w:val="28"/>
-          <w:szCs w:val="28"/>
-        </w:rPr>
-        <w:t xml:space="preserve"> ………………………..</w:t>
-      </w:r>
-      <w:r>
-        <w:rPr>
-          <w:rFonts w:ascii="Times New Roman" w:hAnsi="Times New Roman" w:cs="Times New Roman"/>
-          <w:sz w:val="28"/>
-          <w:szCs w:val="28"/>
-          <w:lang w:val="en-US"/>
-        </w:rPr>
-        <w:t xml:space="preserve"> 18</w:t>
-      </w:r>
-    </w:p>
-    <w:p>
-      <w:pPr>
-        <w:widowControl w:val="0"/>
-        <w:spacing w:after="0" w:line="360" w:lineRule="auto"/>
-        <w:ind w:firstLine="708"/>
-        <w:jc w:val="both"/>
-        <w:rPr>
-          <w:rFonts w:ascii="Times New Roman" w:hAnsi="Times New Roman" w:cs="Times New Roman"/>
-          <w:sz w:val="28"/>
-          <w:szCs w:val="28"/>
-          <w:lang w:val="en-US"/>
-        </w:rPr>
-      </w:pPr>
-      <w:r>
-        <w:rPr>
-          <w:rFonts w:ascii="Times New Roman" w:hAnsi="Times New Roman" w:cs="Times New Roman"/>
-          <w:sz w:val="28"/>
-          <w:szCs w:val="28"/>
-        </w:rPr>
-        <w:t>6 </w:t>
-      </w:r>
-      <w:r>
-        <w:rPr>
-          <w:rFonts w:ascii="Times New Roman" w:hAnsi="Times New Roman" w:cs="Times New Roman"/>
-          <w:sz w:val="28"/>
-          <w:szCs w:val="28"/>
-        </w:rPr>
-        <w:t>Расчет трудоем</w:t>
-      </w:r>
-      <w:r>
-        <w:rPr>
-          <w:rFonts w:ascii="Times New Roman" w:hAnsi="Times New Roman" w:cs="Times New Roman"/>
-          <w:sz w:val="28"/>
-          <w:szCs w:val="28"/>
-        </w:rPr>
-        <w:t>кости ТЭО при создании инженерных решений ….</w:t>
-      </w:r>
-      <w:r>
-        <w:rPr>
-          <w:rFonts w:ascii="Times New Roman" w:hAnsi="Times New Roman" w:cs="Times New Roman"/>
-          <w:sz w:val="28"/>
-          <w:szCs w:val="28"/>
-          <w:lang w:val="en-US"/>
-        </w:rPr>
-        <w:t xml:space="preserve"> 20</w:t>
-      </w:r>
-    </w:p>
-    <w:p>
-      <w:pPr>
-        <w:widowControl w:val="0"/>
-        <w:spacing w:after="0" w:line="360" w:lineRule="auto"/>
-        <w:ind w:firstLine="708"/>
-        <w:jc w:val="both"/>
-        <w:rPr>
-          <w:rFonts w:ascii="Times New Roman" w:hAnsi="Times New Roman" w:cs="Times New Roman"/>
-          <w:sz w:val="28"/>
-          <w:szCs w:val="28"/>
-          <w:lang w:val="en-US"/>
-        </w:rPr>
-      </w:pPr>
-      <w:r>
-        <w:rPr>
-          <w:rFonts w:ascii="Times New Roman" w:hAnsi="Times New Roman" w:cs="Times New Roman"/>
-          <w:sz w:val="28"/>
-          <w:szCs w:val="28"/>
-        </w:rPr>
-        <w:t>7 </w:t>
-      </w:r>
-      <w:r>
-        <w:rPr>
-          <w:rFonts w:ascii="Times New Roman" w:hAnsi="Times New Roman" w:cs="Times New Roman"/>
-          <w:sz w:val="28"/>
-          <w:szCs w:val="28"/>
-        </w:rPr>
-        <w:t>Организация и порядок проведения НИР</w:t>
-      </w:r>
-      <w:r>
-        <w:rPr>
-          <w:rFonts w:ascii="Times New Roman" w:hAnsi="Times New Roman" w:cs="Times New Roman"/>
-          <w:sz w:val="28"/>
-          <w:szCs w:val="28"/>
-        </w:rPr>
-        <w:t xml:space="preserve"> ………………………….</w:t>
-      </w:r>
-      <w:r>
-        <w:rPr>
-          <w:rFonts w:ascii="Times New Roman" w:hAnsi="Times New Roman" w:cs="Times New Roman"/>
-          <w:sz w:val="28"/>
-          <w:szCs w:val="28"/>
-          <w:lang w:val="en-US"/>
-        </w:rPr>
-        <w:t xml:space="preserve"> 21</w:t>
-      </w:r>
-    </w:p>
-    <w:p>
-      <w:pPr>
-        <w:widowControl w:val="0"/>
-        <w:spacing w:after="0" w:line="360" w:lineRule="auto"/>
-        <w:ind w:firstLine="708"/>
-        <w:jc w:val="both"/>
-        <w:rPr>
-          <w:rFonts w:ascii="Times New Roman" w:hAnsi="Times New Roman" w:cs="Times New Roman"/>
-          <w:sz w:val="28"/>
-          <w:szCs w:val="28"/>
-          <w:lang w:val="en-US"/>
-        </w:rPr>
-      </w:pPr>
-      <w:r>
-        <w:rPr>
-          <w:rFonts w:ascii="Times New Roman" w:hAnsi="Times New Roman" w:cs="Times New Roman"/>
-          <w:sz w:val="28"/>
-          <w:szCs w:val="28"/>
-        </w:rPr>
-        <w:t>8 </w:t>
-      </w:r>
-      <w:r>
-        <w:rPr>
-          <w:rFonts w:ascii="Times New Roman" w:hAnsi="Times New Roman" w:cs="Times New Roman"/>
-          <w:sz w:val="28"/>
-          <w:szCs w:val="28"/>
-        </w:rPr>
-        <w:t>Интегральный показатель качества изделия</w:t>
-      </w:r>
-      <w:r>
-        <w:rPr>
-          <w:rFonts w:ascii="Times New Roman" w:hAnsi="Times New Roman" w:cs="Times New Roman"/>
-          <w:sz w:val="28"/>
-          <w:szCs w:val="28"/>
-        </w:rPr>
-        <w:tab/>
-      </w:r>
-      <w:r>
-        <w:rPr>
-          <w:rFonts w:ascii="Times New Roman" w:hAnsi="Times New Roman" w:cs="Times New Roman"/>
-          <w:sz w:val="28"/>
-          <w:szCs w:val="28"/>
-        </w:rPr>
-        <w:t xml:space="preserve"> ………………………</w:t>
-      </w:r>
-      <w:r>
-        <w:rPr>
-          <w:rFonts w:ascii="Times New Roman" w:hAnsi="Times New Roman" w:cs="Times New Roman"/>
-          <w:sz w:val="28"/>
-          <w:szCs w:val="28"/>
-          <w:lang w:val="en-US"/>
-        </w:rPr>
-        <w:t xml:space="preserve"> 23</w:t>
-      </w:r>
-    </w:p>
-    <w:p>
-      <w:pPr>
-        <w:widowControl w:val="0"/>
-        <w:spacing w:after="0" w:line="360" w:lineRule="auto"/>
-        <w:ind w:firstLine="708"/>
-        <w:jc w:val="both"/>
-        <w:rPr>
-          <w:rFonts w:ascii="Times New Roman" w:hAnsi="Times New Roman" w:cs="Times New Roman"/>
-          <w:sz w:val="28"/>
-          <w:szCs w:val="28"/>
-          <w:lang w:val="en-US"/>
-        </w:rPr>
-      </w:pPr>
-      <w:r>
-        <w:rPr>
-          <w:rFonts w:ascii="Times New Roman" w:hAnsi="Times New Roman" w:cs="Times New Roman"/>
-          <w:sz w:val="28"/>
-          <w:szCs w:val="28"/>
-        </w:rPr>
-        <w:t>9 </w:t>
-      </w:r>
-      <w:r>
-        <w:rPr>
-          <w:rFonts w:ascii="Times New Roman" w:hAnsi="Times New Roman" w:cs="Times New Roman"/>
-          <w:sz w:val="28"/>
-          <w:szCs w:val="28"/>
-        </w:rPr>
-        <w:t>Методы оценки технического уровня создаваемого изделия</w:t>
-      </w:r>
-      <w:r>
-        <w:rPr>
-          <w:rFonts w:ascii="Times New Roman" w:hAnsi="Times New Roman" w:cs="Times New Roman"/>
-          <w:sz w:val="28"/>
-          <w:szCs w:val="28"/>
-        </w:rPr>
-        <w:t xml:space="preserve"> ……..</w:t>
-      </w:r>
-      <w:r>
-        <w:rPr>
-          <w:rFonts w:ascii="Times New Roman" w:hAnsi="Times New Roman" w:cs="Times New Roman"/>
-          <w:sz w:val="28"/>
-          <w:szCs w:val="28"/>
-          <w:lang w:val="en-US"/>
-        </w:rPr>
-        <w:t xml:space="preserve"> 24</w:t>
-      </w:r>
-    </w:p>
-    <w:p>
-      <w:pPr>
-        <w:pStyle w:val="a3"/>
-        <w:widowControl w:val="0"/>
-        <w:spacing w:after="0" w:line="360" w:lineRule="auto"/>
-        <w:ind w:left="0" w:firstLine="708"/>
-        <w:jc w:val="both"/>
-        <w:rPr>
-          <w:rFonts w:ascii="Times New Roman" w:hAnsi="Times New Roman" w:cs="Times New Roman"/>
-          <w:sz w:val="28"/>
-          <w:szCs w:val="28"/>
-          <w:lang w:val="en-US"/>
-        </w:rPr>
-      </w:pPr>
-      <w:r>
-        <w:rPr>
-          <w:rFonts w:ascii="Times New Roman" w:hAnsi="Times New Roman" w:cs="Times New Roman"/>
-          <w:sz w:val="28"/>
-          <w:szCs w:val="28"/>
-        </w:rPr>
-        <w:t>10 </w:t>
-      </w:r>
-      <w:r>
-        <w:rPr>
-          <w:rFonts w:ascii="Times New Roman" w:hAnsi="Times New Roman" w:cs="Times New Roman"/>
-          <w:sz w:val="28"/>
-          <w:szCs w:val="28"/>
-        </w:rPr>
-        <w:t>Маркетинговый подход к разработке изделия</w:t>
-      </w:r>
-      <w:r>
-        <w:rPr>
-          <w:rFonts w:ascii="Times New Roman" w:hAnsi="Times New Roman" w:cs="Times New Roman"/>
-          <w:sz w:val="28"/>
-          <w:szCs w:val="28"/>
-        </w:rPr>
-        <w:t xml:space="preserve"> …………………….</w:t>
-      </w:r>
-      <w:r>
-        <w:rPr>
-          <w:rFonts w:ascii="Times New Roman" w:hAnsi="Times New Roman" w:cs="Times New Roman"/>
-          <w:sz w:val="28"/>
-          <w:szCs w:val="28"/>
-          <w:lang w:val="en-US"/>
-        </w:rPr>
-        <w:t xml:space="preserve"> 27</w:t>
-      </w:r>
-    </w:p>
-    <w:p>
-      <w:pPr>
-        <w:pStyle w:val="a3"/>
-        <w:widowControl w:val="0"/>
-        <w:spacing w:after="0" w:line="360" w:lineRule="auto"/>
-        <w:ind w:left="0" w:firstLine="708"/>
-        <w:jc w:val="both"/>
-        <w:rPr>
-          <w:rFonts w:ascii="Times New Roman" w:hAnsi="Times New Roman" w:cs="Times New Roman"/>
-          <w:sz w:val="28"/>
-          <w:szCs w:val="28"/>
-        </w:rPr>
-      </w:pPr>
-      <w:r>
-        <w:rPr>
-          <w:rFonts w:ascii="Times New Roman" w:hAnsi="Times New Roman" w:cs="Times New Roman"/>
-          <w:sz w:val="28"/>
-          <w:szCs w:val="28"/>
-        </w:rPr>
-        <w:t>Перечень ссылок ……………………………………………………….. 30</w:t>
-      </w:r>
-    </w:p>
-    <w:p>
-      <w:pPr>
-        <w:widowControl w:val="0"/>
-        <w:spacing w:after="0"/>
-        <w:rPr>
-          <w:rFonts w:ascii="Times New Roman" w:hAnsi="Times New Roman" w:cs="Times New Roman"/>
-          <w:sz w:val="28"/>
-          <w:szCs w:val="28"/>
-        </w:rPr>
-      </w:pPr>
-      <w:r>
-        <w:rPr>
-          <w:rFonts w:ascii="Times New Roman" w:hAnsi="Times New Roman" w:cs="Times New Roman"/>
-          <w:sz w:val="28"/>
-          <w:szCs w:val="28"/>
-        </w:rPr>
-        <w:br w:type="page"/>
-      </w:r>
-    </w:p>
-    <w:p>
-      <w:pPr>
-        <w:widowControl w:val="0"/>
-        <w:spacing w:after="0" w:line="360" w:lineRule="auto"/>
-        <w:jc w:val="center"/>
-        <w:rPr>
-          <w:rFonts w:ascii="Times New Roman" w:hAnsi="Times New Roman" w:cs="Times New Roman"/>
-          <w:sz w:val="28"/>
-          <w:szCs w:val="28"/>
-        </w:rPr>
-      </w:pPr>
-      <w:r>
-        <w:rPr>
-          <w:rFonts w:ascii="Times New Roman" w:hAnsi="Times New Roman" w:cs="Times New Roman"/>
-          <w:sz w:val="28"/>
-          <w:szCs w:val="28"/>
-        </w:rPr>
-        <w:lastRenderedPageBreak/>
-        <w:t>1 </w:t>
-      </w:r>
-      <w:r>
-        <w:rPr>
-          <w:rFonts w:ascii="Times New Roman" w:hAnsi="Times New Roman" w:cs="Times New Roman"/>
-          <w:sz w:val="28"/>
-          <w:szCs w:val="28"/>
-        </w:rPr>
-        <w:t>ПРЕДМЕТ, ЦЕЛИ И ЗАДАЧИ КУРСА.</w:t>
-      </w:r>
-      <w:r>
-        <w:rPr>
-          <w:rFonts w:ascii="Times New Roman" w:hAnsi="Times New Roman" w:cs="Times New Roman"/>
-          <w:sz w:val="28"/>
-          <w:szCs w:val="28"/>
-        </w:rPr>
-        <w:br/>
-      </w:r>
-      <w:r>
-        <w:rPr>
-          <w:rFonts w:ascii="Times New Roman" w:hAnsi="Times New Roman" w:cs="Times New Roman"/>
-          <w:sz w:val="28"/>
-          <w:szCs w:val="28"/>
-        </w:rPr>
-        <w:t>ОСНОВНЫЕ ПОНЯТИЯ И НАПРА</w:t>
-      </w:r>
-      <w:r>
-        <w:rPr>
-          <w:rFonts w:ascii="Times New Roman" w:hAnsi="Times New Roman" w:cs="Times New Roman"/>
-          <w:sz w:val="28"/>
-          <w:szCs w:val="28"/>
-        </w:rPr>
-        <w:t>ВЛЕНИЯ ОБУЧЕНИЯ,</w:t>
-      </w:r>
-      <w:r>
-        <w:rPr>
-          <w:rFonts w:ascii="Times New Roman" w:hAnsi="Times New Roman" w:cs="Times New Roman"/>
-          <w:sz w:val="28"/>
-          <w:szCs w:val="28"/>
-        </w:rPr>
-        <w:br/>
-        <w:t xml:space="preserve">БАЗОВЫЕ МЕТОДЫ </w:t>
-      </w:r>
-      <w:r>
-        <w:rPr>
-          <w:rFonts w:ascii="Times New Roman" w:hAnsi="Times New Roman" w:cs="Times New Roman"/>
-          <w:sz w:val="28"/>
-          <w:szCs w:val="28"/>
-        </w:rPr>
-        <w:t>ЭКОНОМИЧЕСКОЙ ОЦЕНКИ</w:t>
-      </w:r>
-    </w:p>
-    <w:p>
-      <w:pPr>
-        <w:widowControl w:val="0"/>
-        <w:spacing w:after="0" w:line="360" w:lineRule="auto"/>
-        <w:jc w:val="center"/>
-        <w:rPr>
-          <w:rFonts w:ascii="Times New Roman" w:hAnsi="Times New Roman" w:cs="Times New Roman"/>
-          <w:sz w:val="28"/>
-          <w:szCs w:val="28"/>
-        </w:rPr>
-      </w:pPr>
-    </w:p>
-    <w:p>
-      <w:pPr>
-        <w:widowControl w:val="0"/>
-        <w:spacing w:after="0" w:line="360" w:lineRule="auto"/>
-        <w:jc w:val="center"/>
-        <w:rPr>
-          <w:rFonts w:ascii="Times New Roman" w:hAnsi="Times New Roman" w:cs="Times New Roman"/>
-          <w:sz w:val="28"/>
-          <w:szCs w:val="28"/>
-        </w:rPr>
-      </w:pPr>
-    </w:p>
-    <w:p>
-      <w:pPr>
-        <w:widowControl w:val="0"/>
-        <w:spacing w:after="0" w:line="360" w:lineRule="auto"/>
-        <w:ind w:firstLine="708"/>
-        <w:jc w:val="both"/>
-        <w:rPr>
-          <w:rFonts w:ascii="Times New Roman" w:hAnsi="Times New Roman" w:cs="Times New Roman"/>
-          <w:sz w:val="28"/>
-          <w:szCs w:val="28"/>
-        </w:rPr>
-      </w:pPr>
-      <w:r>
-        <w:rPr>
-          <w:rFonts w:ascii="Times New Roman" w:hAnsi="Times New Roman" w:cs="Times New Roman"/>
-          <w:sz w:val="28"/>
-          <w:szCs w:val="28"/>
-        </w:rPr>
-        <w:t>В основе любой деятельности лежит целевой подход.</w:t>
+          <w:rFonts w:ascii="Times New Roman" w:hAnsi="Times New Roman" w:cs="Times New Roman"/>
+          <w:sz w:val="28"/>
+          <w:szCs w:val="28"/>
+        </w:rPr>
+        <w:t xml:space="preserve"> лежит целевой подход.</w:t>
       </w:r>
     </w:p>
     <w:p>
@@ -8172,10 +8300,10 @@
             <v:path o:extrusionok="f" gradientshapeok="t" o:connecttype="rect"/>
             <o:lock v:ext="edit" aspectratio="t"/>
           </v:shapetype>
-          <v:shape id="_x0000_i1025" type="#_x0000_t75" style="width:180.75pt;height:24.75pt" o:ole="" fillcolor="window">
+          <v:shape id="_x0000_i1025" type="#_x0000_t75" style="width:180.85pt;height:25.1pt" o:ole="" fillcolor="window">
             <v:imagedata r:id="rId8" o:title=""/>
           </v:shape>
-          <o:OLEObject Type="Embed" ProgID="Equation.3" ShapeID="_x0000_i1025" DrawAspect="Content" ObjectID="_1557679827" r:id="rId9"/>
+          <o:OLEObject Type="Embed" ProgID="Equation.3" ShapeID="_x0000_i1025" DrawAspect="Content" ObjectID="_1557688405" r:id="rId9"/>
         </w:object>
       </w:r>
       <w:r>
@@ -8722,10 +8850,10 @@
           <w:szCs w:val="28"/>
         </w:rPr>
         <w:object w:dxaOrig="1640" w:dyaOrig="320">
-          <v:shape id="_x0000_i1026" type="#_x0000_t75" style="width:81.75pt;height:15.75pt" o:ole="" fillcolor="window">
+          <v:shape id="_x0000_i1026" type="#_x0000_t75" style="width:82.05pt;height:15.9pt" o:ole="" fillcolor="window">
             <v:imagedata r:id="rId10" o:title=""/>
           </v:shape>
-          <o:OLEObject Type="Embed" ProgID="Equation.3" ShapeID="_x0000_i1026" DrawAspect="Content" ObjectID="_1557679828" r:id="rId11"/>
+          <o:OLEObject Type="Embed" ProgID="Equation.3" ShapeID="_x0000_i1026" DrawAspect="Content" ObjectID="_1557688406" r:id="rId11"/>
         </w:object>
       </w:r>
       <w:r>
@@ -8911,10 +9039,10 @@
           <w:szCs w:val="28"/>
         </w:rPr>
         <w:object w:dxaOrig="1935" w:dyaOrig="840">
-          <v:shape id="_x0000_i1027" type="#_x0000_t75" style="width:96.75pt;height:42pt" o:ole="" fillcolor="window">
+          <v:shape id="_x0000_i1027" type="#_x0000_t75" style="width:97.1pt;height:41.85pt" o:ole="" fillcolor="window">
             <v:imagedata r:id="rId12" o:title=""/>
           </v:shape>
-          <o:OLEObject Type="Embed" ProgID="Equation.3" ShapeID="_x0000_i1027" DrawAspect="Content" ObjectID="_1557679829" r:id="rId13"/>
+          <o:OLEObject Type="Embed" ProgID="Equation.3" ShapeID="_x0000_i1027" DrawAspect="Content" ObjectID="_1557688407" r:id="rId13"/>
         </w:object>
       </w:r>
       <w:r>
@@ -9118,23 +9246,7 @@
           <w:sz w:val="28"/>
           <w:szCs w:val="28"/>
         </w:rPr>
-        <w:t>РЕШ</w:t>
-      </w:r>
-      <w:r>
-        <w:rPr>
-          <w:rFonts w:ascii="Times New Roman" w:hAnsi="Times New Roman" w:cs="Times New Roman"/>
-          <w:sz w:val="28"/>
-          <w:szCs w:val="28"/>
-        </w:rPr>
-        <w:t>Е</w:t>
-      </w:r>
-      <w:r>
-        <w:rPr>
-          <w:rFonts w:ascii="Times New Roman" w:hAnsi="Times New Roman" w:cs="Times New Roman"/>
-          <w:sz w:val="28"/>
-          <w:szCs w:val="28"/>
-        </w:rPr>
-        <w:t>НИЙ</w:t>
+        <w:t>РЕШЕНИЙ</w:t>
       </w:r>
     </w:p>
     <w:p>
@@ -9215,10 +9327,10 @@
           <w:szCs w:val="28"/>
         </w:rPr>
         <w:object w:dxaOrig="2085" w:dyaOrig="810">
-          <v:shape id="_x0000_i1028" type="#_x0000_t75" style="width:104.25pt;height:40.5pt" o:ole="" fillcolor="window">
+          <v:shape id="_x0000_i1028" type="#_x0000_t75" style="width:104.65pt;height:40.2pt" o:ole="" fillcolor="window">
             <v:imagedata r:id="rId14" o:title=""/>
           </v:shape>
-          <o:OLEObject Type="Embed" ProgID="Equation.3" ShapeID="_x0000_i1028" DrawAspect="Content" ObjectID="_1557679830" r:id="rId15"/>
+          <o:OLEObject Type="Embed" ProgID="Equation.3" ShapeID="_x0000_i1028" DrawAspect="Content" ObjectID="_1557688408" r:id="rId15"/>
         </w:object>
       </w:r>
       <w:r>
@@ -9295,10 +9407,10 @@
           <w:szCs w:val="28"/>
         </w:rPr>
         <w:object w:dxaOrig="2040" w:dyaOrig="795">
-          <v:shape id="_x0000_i1029" type="#_x0000_t75" style="width:102pt;height:39.75pt" o:ole="" fillcolor="window">
+          <v:shape id="_x0000_i1029" type="#_x0000_t75" style="width:102.15pt;height:39.35pt" o:ole="" fillcolor="window">
             <v:imagedata r:id="rId16" o:title=""/>
           </v:shape>
-          <o:OLEObject Type="Embed" ProgID="Equation.3" ShapeID="_x0000_i1029" DrawAspect="Content" ObjectID="_1557679831" r:id="rId17"/>
+          <o:OLEObject Type="Embed" ProgID="Equation.3" ShapeID="_x0000_i1029" DrawAspect="Content" ObjectID="_1557688409" r:id="rId17"/>
         </w:object>
       </w:r>
       <w:r>
@@ -9421,10 +9533,10 @@
           <w:szCs w:val="28"/>
         </w:rPr>
         <w:object w:dxaOrig="1740" w:dyaOrig="795">
-          <v:shape id="_x0000_i1030" type="#_x0000_t75" style="width:87pt;height:39.75pt" o:ole="" fillcolor="window">
+          <v:shape id="_x0000_i1030" type="#_x0000_t75" style="width:87.05pt;height:39.35pt" o:ole="" fillcolor="window">
             <v:imagedata r:id="rId18" o:title=""/>
           </v:shape>
-          <o:OLEObject Type="Embed" ProgID="Equation.3" ShapeID="_x0000_i1030" DrawAspect="Content" ObjectID="_1557679832" r:id="rId19"/>
+          <o:OLEObject Type="Embed" ProgID="Equation.3" ShapeID="_x0000_i1030" DrawAspect="Content" ObjectID="_1557688410" r:id="rId19"/>
         </w:object>
       </w:r>
       <w:r>
@@ -9528,10 +9640,10 @@
           <w:szCs w:val="28"/>
         </w:rPr>
         <w:object w:dxaOrig="1995" w:dyaOrig="540">
-          <v:shape id="_x0000_i1031" type="#_x0000_t75" style="width:99.75pt;height:27pt" o:ole="" fillcolor="window">
+          <v:shape id="_x0000_i1031" type="#_x0000_t75" style="width:99.65pt;height:26.8pt" o:ole="" fillcolor="window">
             <v:imagedata r:id="rId20" o:title=""/>
           </v:shape>
-          <o:OLEObject Type="Embed" ProgID="Equation.3" ShapeID="_x0000_i1031" DrawAspect="Content" ObjectID="_1557679833" r:id="rId21"/>
+          <o:OLEObject Type="Embed" ProgID="Equation.3" ShapeID="_x0000_i1031" DrawAspect="Content" ObjectID="_1557688411" r:id="rId21"/>
         </w:object>
       </w:r>
       <w:r>
@@ -9609,10 +9721,10 @@
           <w:szCs w:val="28"/>
         </w:rPr>
         <w:object w:dxaOrig="1605" w:dyaOrig="510">
-          <v:shape id="_x0000_i1032" type="#_x0000_t75" style="width:80.25pt;height:25.5pt" o:ole="" fillcolor="window">
+          <v:shape id="_x0000_i1032" type="#_x0000_t75" style="width:80.35pt;height:25.1pt" o:ole="" fillcolor="window">
             <v:imagedata r:id="rId22" o:title=""/>
           </v:shape>
-          <o:OLEObject Type="Embed" ProgID="Equation.3" ShapeID="_x0000_i1032" DrawAspect="Content" ObjectID="_1557679834" r:id="rId23"/>
+          <o:OLEObject Type="Embed" ProgID="Equation.3" ShapeID="_x0000_i1032" DrawAspect="Content" ObjectID="_1557688412" r:id="rId23"/>
         </w:object>
       </w:r>
       <w:r>
@@ -9720,10 +9832,10 @@
           <w:szCs w:val="28"/>
         </w:rPr>
         <w:object w:dxaOrig="2190" w:dyaOrig="915">
-          <v:shape id="_x0000_i1033" type="#_x0000_t75" style="width:109.5pt;height:45.75pt" o:ole="" fillcolor="window">
+          <v:shape id="_x0000_i1033" type="#_x0000_t75" style="width:109.65pt;height:46.05pt" o:ole="" fillcolor="window">
             <v:imagedata r:id="rId24" o:title=""/>
           </v:shape>
-          <o:OLEObject Type="Embed" ProgID="Equation.3" ShapeID="_x0000_i1033" DrawAspect="Content" ObjectID="_1557679835" r:id="rId25"/>
+          <o:OLEObject Type="Embed" ProgID="Equation.3" ShapeID="_x0000_i1033" DrawAspect="Content" ObjectID="_1557688413" r:id="rId25"/>
         </w:object>
       </w:r>
       <w:r>
@@ -9832,10 +9944,10 @@
           <w:szCs w:val="28"/>
         </w:rPr>
         <w:object w:dxaOrig="1725" w:dyaOrig="480">
-          <v:shape id="_x0000_i1034" type="#_x0000_t75" style="width:86.25pt;height:24pt" o:ole="" fillcolor="window">
+          <v:shape id="_x0000_i1034" type="#_x0000_t75" style="width:86.25pt;height:24.3pt" o:ole="" fillcolor="window">
             <v:imagedata r:id="rId26" o:title=""/>
           </v:shape>
-          <o:OLEObject Type="Embed" ProgID="Equation.3" ShapeID="_x0000_i1034" DrawAspect="Content" ObjectID="_1557679836" r:id="rId27"/>
+          <o:OLEObject Type="Embed" ProgID="Equation.3" ShapeID="_x0000_i1034" DrawAspect="Content" ObjectID="_1557688414" r:id="rId27"/>
         </w:object>
       </w:r>
       <w:r>
@@ -15975,23 +16087,7 @@
           <w:sz w:val="28"/>
           <w:szCs w:val="28"/>
         </w:rPr>
-        <w:t>, а также проведение испытаний и обработки их результатов общеизвестны и сложе</w:t>
-      </w:r>
-      <w:r>
-        <w:rPr>
-          <w:rFonts w:ascii="Times New Roman" w:hAnsi="Times New Roman" w:cs="Times New Roman"/>
-          <w:sz w:val="28"/>
-          <w:szCs w:val="28"/>
-        </w:rPr>
-        <w:t>н</w:t>
-      </w:r>
-      <w:r>
-        <w:rPr>
-          <w:rFonts w:ascii="Times New Roman" w:hAnsi="Times New Roman" w:cs="Times New Roman"/>
-          <w:sz w:val="28"/>
-          <w:szCs w:val="28"/>
-        </w:rPr>
-        <w:t>ные в многоч</w:t>
+        <w:t>, а также проведение испытаний и обработки их результатов общеизвестны и сложенные в многоч</w:t>
       </w:r>
       <w:r>
         <w:rPr>
@@ -17024,7 +17120,7 @@
           <w:rPr>
             <w:noProof/>
           </w:rPr>
-          <w:t>30</w:t>
+          <w:t>2</w:t>
         </w:r>
         <w:r>
           <w:fldChar w:fldCharType="end"/>
